--- a/assignment4.docx
+++ b/assignment4.docx
@@ -568,7 +568,7 @@
           <w:sz w:val="24"/>
           <w:szCs w:val="24"/>
         </w:rPr>
-        <w:t>&lt;aside&gt;</w:t>
+        <w:t>&lt;audio&gt;</w:t>
       </w:r>
     </w:p>
     <w:p>
@@ -591,7 +591,7 @@
           <w:sz w:val="24"/>
           <w:szCs w:val="24"/>
         </w:rPr>
-        <w:t>&lt;address&gt;</w:t>
+        <w:t>&lt;b&gt;</w:t>
       </w:r>
     </w:p>
     <w:p>
@@ -610,11 +610,12 @@
       </w:pPr>
       <w:r>
         <w:rPr>
-          <w:rFonts w:ascii="Adobe Garamond Pro" w:eastAsia="Times New Roman" w:hAnsi="Adobe Garamond Pro" w:cstheme="majorHAnsi"/>
-          <w:sz w:val="24"/>
-          <w:szCs w:val="24"/>
-        </w:rPr>
-        <w:t>&lt;audio&gt;</w:t>
+          <w:rFonts w:ascii="Adobe Garamond Pro" w:hAnsi="Adobe Garamond Pro" w:cstheme="majorHAnsi"/>
+          <w:sz w:val="24"/>
+          <w:szCs w:val="24"/>
+          <w:shd w:val="clear" w:color="auto" w:fill="F1F1F1"/>
+        </w:rPr>
+        <w:t>&lt;form&gt;</w:t>
       </w:r>
     </w:p>
     <w:p>
@@ -637,7 +638,7 @@
           <w:sz w:val="24"/>
           <w:szCs w:val="24"/>
         </w:rPr>
-        <w:t>&lt;b&gt;</w:t>
+        <w:t>&lt;figure&gt;</w:t>
       </w:r>
     </w:p>
     <w:p>
@@ -660,25 +661,7 @@
           <w:sz w:val="24"/>
           <w:szCs w:val="24"/>
         </w:rPr>
-        <w:t>&lt;</w:t>
-      </w:r>
-      <w:proofErr w:type="spellStart"/>
-      <w:r>
-        <w:rPr>
-          <w:rFonts w:ascii="Adobe Garamond Pro" w:eastAsia="Times New Roman" w:hAnsi="Adobe Garamond Pro" w:cstheme="majorHAnsi"/>
-          <w:sz w:val="24"/>
-          <w:szCs w:val="24"/>
-        </w:rPr>
-        <w:t>blockquote</w:t>
-      </w:r>
-      <w:proofErr w:type="spellEnd"/>
-      <w:r>
-        <w:rPr>
-          <w:rFonts w:ascii="Adobe Garamond Pro" w:eastAsia="Times New Roman" w:hAnsi="Adobe Garamond Pro" w:cstheme="majorHAnsi"/>
-          <w:sz w:val="24"/>
-          <w:szCs w:val="24"/>
-        </w:rPr>
-        <w:t>&gt;</w:t>
+        <w:t>&lt;footer&gt;</w:t>
       </w:r>
     </w:p>
     <w:p>
@@ -701,7 +684,25 @@
           <w:sz w:val="24"/>
           <w:szCs w:val="24"/>
         </w:rPr>
-        <w:t>&lt;cite&gt;</w:t>
+        <w:t>&lt;</w:t>
+      </w:r>
+      <w:proofErr w:type="spellStart"/>
+      <w:r>
+        <w:rPr>
+          <w:rFonts w:ascii="Adobe Garamond Pro" w:eastAsia="Times New Roman" w:hAnsi="Adobe Garamond Pro" w:cstheme="majorHAnsi"/>
+          <w:sz w:val="24"/>
+          <w:szCs w:val="24"/>
+        </w:rPr>
+        <w:t>hr</w:t>
+      </w:r>
+      <w:proofErr w:type="spellEnd"/>
+      <w:r>
+        <w:rPr>
+          <w:rFonts w:ascii="Adobe Garamond Pro" w:eastAsia="Times New Roman" w:hAnsi="Adobe Garamond Pro" w:cstheme="majorHAnsi"/>
+          <w:sz w:val="24"/>
+          <w:szCs w:val="24"/>
+        </w:rPr>
+        <w:t>&gt;</w:t>
       </w:r>
     </w:p>
     <w:p>
@@ -724,7 +725,7 @@
           <w:sz w:val="24"/>
           <w:szCs w:val="24"/>
         </w:rPr>
-        <w:t>&lt;details&gt;</w:t>
+        <w:t>&lt;header&gt;</w:t>
       </w:r>
     </w:p>
     <w:p>
@@ -743,12 +744,11 @@
       </w:pPr>
       <w:r>
         <w:rPr>
-          <w:rFonts w:ascii="Adobe Garamond Pro" w:hAnsi="Adobe Garamond Pro" w:cstheme="majorHAnsi"/>
-          <w:sz w:val="24"/>
-          <w:szCs w:val="24"/>
-          <w:shd w:val="clear" w:color="auto" w:fill="F1F1F1"/>
-        </w:rPr>
-        <w:t>&lt;form&gt;</w:t>
+          <w:rFonts w:ascii="Adobe Garamond Pro" w:eastAsia="Times New Roman" w:hAnsi="Adobe Garamond Pro" w:cstheme="majorHAnsi"/>
+          <w:sz w:val="24"/>
+          <w:szCs w:val="24"/>
+        </w:rPr>
+        <w:t>&lt;h1&gt; to &lt;h6&gt;</w:t>
       </w:r>
     </w:p>
     <w:p>
@@ -771,25 +771,7 @@
           <w:sz w:val="24"/>
           <w:szCs w:val="24"/>
         </w:rPr>
-        <w:t>&lt;</w:t>
-      </w:r>
-      <w:proofErr w:type="spellStart"/>
-      <w:r>
-        <w:rPr>
-          <w:rFonts w:ascii="Adobe Garamond Pro" w:eastAsia="Times New Roman" w:hAnsi="Adobe Garamond Pro" w:cstheme="majorHAnsi"/>
-          <w:sz w:val="24"/>
-          <w:szCs w:val="24"/>
-        </w:rPr>
-        <w:t>figcaption</w:t>
-      </w:r>
-      <w:proofErr w:type="spellEnd"/>
-      <w:r>
-        <w:rPr>
-          <w:rFonts w:ascii="Adobe Garamond Pro" w:eastAsia="Times New Roman" w:hAnsi="Adobe Garamond Pro" w:cstheme="majorHAnsi"/>
-          <w:sz w:val="24"/>
-          <w:szCs w:val="24"/>
-        </w:rPr>
-        <w:t>&gt;</w:t>
+        <w:t>&lt;i&gt;</w:t>
       </w:r>
     </w:p>
     <w:p>
@@ -812,7 +794,25 @@
           <w:sz w:val="24"/>
           <w:szCs w:val="24"/>
         </w:rPr>
-        <w:t>&lt;figure&gt;</w:t>
+        <w:t>&lt;</w:t>
+      </w:r>
+      <w:proofErr w:type="spellStart"/>
+      <w:r>
+        <w:rPr>
+          <w:rFonts w:ascii="Adobe Garamond Pro" w:eastAsia="Times New Roman" w:hAnsi="Adobe Garamond Pro" w:cstheme="majorHAnsi"/>
+          <w:sz w:val="24"/>
+          <w:szCs w:val="24"/>
+        </w:rPr>
+        <w:t>img</w:t>
+      </w:r>
+      <w:proofErr w:type="spellEnd"/>
+      <w:r>
+        <w:rPr>
+          <w:rFonts w:ascii="Adobe Garamond Pro" w:eastAsia="Times New Roman" w:hAnsi="Adobe Garamond Pro" w:cstheme="majorHAnsi"/>
+          <w:sz w:val="24"/>
+          <w:szCs w:val="24"/>
+        </w:rPr>
+        <w:t>&gt;</w:t>
       </w:r>
     </w:p>
     <w:p>
@@ -835,7 +835,25 @@
           <w:sz w:val="24"/>
           <w:szCs w:val="24"/>
         </w:rPr>
-        <w:t>&lt;footer&gt;</w:t>
+        <w:t>&lt;</w:t>
+      </w:r>
+      <w:proofErr w:type="spellStart"/>
+      <w:r>
+        <w:rPr>
+          <w:rFonts w:ascii="Adobe Garamond Pro" w:eastAsia="Times New Roman" w:hAnsi="Adobe Garamond Pro" w:cstheme="majorHAnsi"/>
+          <w:sz w:val="24"/>
+          <w:szCs w:val="24"/>
+        </w:rPr>
+        <w:t>nav</w:t>
+      </w:r>
+      <w:proofErr w:type="spellEnd"/>
+      <w:r>
+        <w:rPr>
+          <w:rFonts w:ascii="Adobe Garamond Pro" w:eastAsia="Times New Roman" w:hAnsi="Adobe Garamond Pro" w:cstheme="majorHAnsi"/>
+          <w:sz w:val="24"/>
+          <w:szCs w:val="24"/>
+        </w:rPr>
+        <w:t>&gt;</w:t>
       </w:r>
     </w:p>
     <w:p>
@@ -867,7 +885,7 @@
           <w:sz w:val="24"/>
           <w:szCs w:val="24"/>
         </w:rPr>
-        <w:t>hr</w:t>
+        <w:t>ol</w:t>
       </w:r>
       <w:proofErr w:type="spellEnd"/>
       <w:r>
@@ -899,7 +917,7 @@
           <w:sz w:val="24"/>
           <w:szCs w:val="24"/>
         </w:rPr>
-        <w:t>&lt;header&gt;</w:t>
+        <w:t>&lt;p&gt;</w:t>
       </w:r>
     </w:p>
     <w:p>
@@ -922,7 +940,7 @@
           <w:sz w:val="24"/>
           <w:szCs w:val="24"/>
         </w:rPr>
-        <w:t>&lt;h1&gt; to &lt;h6&gt;</w:t>
+        <w:t>&lt;strong&gt;</w:t>
       </w:r>
     </w:p>
     <w:p>
@@ -945,7 +963,7 @@
           <w:sz w:val="24"/>
           <w:szCs w:val="24"/>
         </w:rPr>
-        <w:t>&lt;i&gt;</w:t>
+        <w:t>&lt;section&gt;</w:t>
       </w:r>
     </w:p>
     <w:p>
@@ -964,29 +982,12 @@
       </w:pPr>
       <w:r>
         <w:rPr>
-          <w:rFonts w:ascii="Adobe Garamond Pro" w:eastAsia="Times New Roman" w:hAnsi="Adobe Garamond Pro" w:cstheme="majorHAnsi"/>
-          <w:sz w:val="24"/>
-          <w:szCs w:val="24"/>
-        </w:rPr>
-        <w:t>&lt;</w:t>
-      </w:r>
-      <w:proofErr w:type="spellStart"/>
-      <w:r>
-        <w:rPr>
-          <w:rFonts w:ascii="Adobe Garamond Pro" w:eastAsia="Times New Roman" w:hAnsi="Adobe Garamond Pro" w:cstheme="majorHAnsi"/>
-          <w:sz w:val="24"/>
-          <w:szCs w:val="24"/>
-        </w:rPr>
-        <w:t>img</w:t>
-      </w:r>
-      <w:proofErr w:type="spellEnd"/>
-      <w:r>
-        <w:rPr>
-          <w:rFonts w:ascii="Adobe Garamond Pro" w:eastAsia="Times New Roman" w:hAnsi="Adobe Garamond Pro" w:cstheme="majorHAnsi"/>
-          <w:sz w:val="24"/>
-          <w:szCs w:val="24"/>
-        </w:rPr>
-        <w:t>&gt;</w:t>
+          <w:rFonts w:ascii="Adobe Garamond Pro" w:hAnsi="Adobe Garamond Pro" w:cstheme="majorHAnsi"/>
+          <w:sz w:val="24"/>
+          <w:szCs w:val="24"/>
+          <w:shd w:val="clear" w:color="auto" w:fill="F1F1F1"/>
+        </w:rPr>
+        <w:t>&lt;table&gt;</w:t>
       </w:r>
     </w:p>
     <w:p>
@@ -1009,7 +1010,25 @@
           <w:sz w:val="24"/>
           <w:szCs w:val="24"/>
         </w:rPr>
-        <w:t>&lt;li&gt;</w:t>
+        <w:t>&lt;</w:t>
+      </w:r>
+      <w:proofErr w:type="spellStart"/>
+      <w:r>
+        <w:rPr>
+          <w:rFonts w:ascii="Adobe Garamond Pro" w:eastAsia="Times New Roman" w:hAnsi="Adobe Garamond Pro" w:cstheme="majorHAnsi"/>
+          <w:sz w:val="24"/>
+          <w:szCs w:val="24"/>
+        </w:rPr>
+        <w:t>ul</w:t>
+      </w:r>
+      <w:proofErr w:type="spellEnd"/>
+      <w:r>
+        <w:rPr>
+          <w:rFonts w:ascii="Adobe Garamond Pro" w:eastAsia="Times New Roman" w:hAnsi="Adobe Garamond Pro" w:cstheme="majorHAnsi"/>
+          <w:sz w:val="24"/>
+          <w:szCs w:val="24"/>
+        </w:rPr>
+        <w:t>&gt;</w:t>
       </w:r>
     </w:p>
     <w:p>
@@ -1032,317 +1051,229 @@
           <w:sz w:val="24"/>
           <w:szCs w:val="24"/>
         </w:rPr>
-        <w:t>&lt;main&gt;</w:t>
-      </w:r>
-    </w:p>
-    <w:p>
-      <w:pPr>
+        <w:t>&lt;video&gt;</w:t>
+      </w:r>
+    </w:p>
+    <w:p>
+      <w:pPr>
+        <w:shd w:val="clear" w:color="auto" w:fill="FFFFFF"/>
+        <w:spacing w:before="100" w:beforeAutospacing="1" w:after="100" w:afterAutospacing="1" w:line="240" w:lineRule="auto"/>
+        <w:rPr>
+          <w:rFonts w:ascii="Adobe Garamond Pro" w:eastAsia="Times New Roman" w:hAnsi="Adobe Garamond Pro" w:cstheme="majorHAnsi"/>
+          <w:sz w:val="24"/>
+          <w:szCs w:val="24"/>
+        </w:rPr>
+      </w:pPr>
+    </w:p>
+    <w:p>
+      <w:pPr>
+        <w:spacing w:after="0"/>
+        <w:jc w:val="both"/>
+        <w:rPr>
+          <w:rFonts w:ascii="Aparajita" w:hAnsi="Aparajita" w:cs="Aparajita"/>
+          <w:sz w:val="28"/>
+          <w:u w:val="thick"/>
+          <w:shd w:val="clear" w:color="auto" w:fill="FFFFFF"/>
+        </w:rPr>
+      </w:pPr>
+      <w:r>
+        <w:rPr>
+          <w:rFonts w:ascii="Aparajita" w:hAnsi="Aparajita" w:cs="Aparajita"/>
+          <w:sz w:val="28"/>
+          <w:u w:val="thick"/>
+          <w:shd w:val="clear" w:color="auto" w:fill="FFFFFF"/>
+        </w:rPr>
+        <w:lastRenderedPageBreak/>
+        <w:t>Non-s</w:t>
+      </w:r>
+      <w:r>
+        <w:rPr>
+          <w:rFonts w:ascii="Aparajita" w:hAnsi="Aparajita" w:cs="Aparajita"/>
+          <w:sz w:val="28"/>
+          <w:u w:val="thick"/>
+          <w:shd w:val="clear" w:color="auto" w:fill="FFFFFF"/>
+        </w:rPr>
+        <w:t xml:space="preserve">emantic Element: </w:t>
+      </w:r>
+    </w:p>
+    <w:p>
+      <w:pPr>
+        <w:spacing w:after="0"/>
+        <w:jc w:val="both"/>
+        <w:rPr>
+          <w:rFonts w:ascii="Adobe Garamond Pro" w:hAnsi="Adobe Garamond Pro"/>
+          <w:color w:val="000000"/>
+          <w:sz w:val="24"/>
+          <w:szCs w:val="24"/>
+          <w:shd w:val="clear" w:color="auto" w:fill="FFFFFF"/>
+        </w:rPr>
+      </w:pPr>
+      <w:r>
+        <w:rPr>
+          <w:rFonts w:ascii="Adobe Garamond Pro" w:hAnsi="Adobe Garamond Pro"/>
+          <w:sz w:val="24"/>
+          <w:szCs w:val="24"/>
+          <w:shd w:val="clear" w:color="auto" w:fill="FFFFFF"/>
+        </w:rPr>
+        <w:t>N</w:t>
+      </w:r>
+      <w:r>
+        <w:rPr>
+          <w:rFonts w:ascii="Adobe Garamond Pro" w:hAnsi="Adobe Garamond Pro"/>
+          <w:sz w:val="24"/>
+          <w:szCs w:val="24"/>
+          <w:shd w:val="clear" w:color="auto" w:fill="FFFFFF"/>
+        </w:rPr>
+        <w:t xml:space="preserve">on-semantic elements </w:t>
+      </w:r>
+      <w:r>
+        <w:rPr>
+          <w:rFonts w:ascii="Adobe Garamond Pro" w:hAnsi="Adobe Garamond Pro"/>
+          <w:sz w:val="24"/>
+          <w:szCs w:val="24"/>
+          <w:shd w:val="clear" w:color="auto" w:fill="FFFFFF"/>
+        </w:rPr>
+        <w:t xml:space="preserve">are </w:t>
+      </w:r>
+      <w:r>
+        <w:rPr>
+          <w:rFonts w:ascii="Adobe Garamond Pro" w:hAnsi="Adobe Garamond Pro"/>
+          <w:sz w:val="24"/>
+          <w:szCs w:val="24"/>
+          <w:shd w:val="clear" w:color="auto" w:fill="FFFFFF"/>
+        </w:rPr>
+        <w:t xml:space="preserve">implemented with a class attribute to define the structure and express the meaning of content. It tells nothing about its content. The element has no special meaning at all. It represents its children. It can be used with the class, </w:t>
+      </w:r>
+      <w:proofErr w:type="spellStart"/>
+      <w:proofErr w:type="gramStart"/>
+      <w:r>
+        <w:rPr>
+          <w:rFonts w:ascii="Adobe Garamond Pro" w:hAnsi="Adobe Garamond Pro"/>
+          <w:sz w:val="24"/>
+          <w:szCs w:val="24"/>
+          <w:shd w:val="clear" w:color="auto" w:fill="FFFFFF"/>
+        </w:rPr>
+        <w:t>lang</w:t>
+      </w:r>
+      <w:proofErr w:type="spellEnd"/>
+      <w:proofErr w:type="gramEnd"/>
+      <w:r>
+        <w:rPr>
+          <w:rFonts w:ascii="Adobe Garamond Pro" w:hAnsi="Adobe Garamond Pro"/>
+          <w:sz w:val="24"/>
+          <w:szCs w:val="24"/>
+          <w:shd w:val="clear" w:color="auto" w:fill="FFFFFF"/>
+        </w:rPr>
+        <w:t>, and title attributes to mark up semantics common to a group of consecutive elements</w:t>
+      </w:r>
+      <w:r>
+        <w:rPr>
+          <w:rFonts w:ascii="Adobe Garamond Pro" w:hAnsi="Adobe Garamond Pro"/>
+          <w:color w:val="444444"/>
+          <w:sz w:val="24"/>
+          <w:szCs w:val="24"/>
+          <w:shd w:val="clear" w:color="auto" w:fill="FFFFFF"/>
+        </w:rPr>
+        <w:t>.</w:t>
+      </w:r>
+      <w:r>
+        <w:rPr>
+          <w:rFonts w:ascii="Adobe Garamond Pro" w:hAnsi="Adobe Garamond Pro"/>
+          <w:color w:val="000000"/>
+          <w:sz w:val="24"/>
+          <w:szCs w:val="24"/>
+          <w:shd w:val="clear" w:color="auto" w:fill="FFFFFF"/>
+        </w:rPr>
+        <w:t xml:space="preserve"> </w:t>
+      </w:r>
+      <w:r>
+        <w:rPr>
+          <w:rFonts w:ascii="Adobe Garamond Pro" w:hAnsi="Adobe Garamond Pro"/>
+          <w:color w:val="000000"/>
+          <w:sz w:val="24"/>
+          <w:szCs w:val="24"/>
+          <w:shd w:val="clear" w:color="auto" w:fill="FFFFFF"/>
+        </w:rPr>
+        <w:t>Non-s</w:t>
+      </w:r>
+      <w:r>
+        <w:rPr>
+          <w:rFonts w:ascii="Adobe Garamond Pro" w:hAnsi="Adobe Garamond Pro"/>
+          <w:color w:val="000000"/>
+          <w:sz w:val="24"/>
+          <w:szCs w:val="24"/>
+          <w:shd w:val="clear" w:color="auto" w:fill="FFFFFF"/>
+        </w:rPr>
+        <w:t>emantic elements are given below:</w:t>
+      </w:r>
+    </w:p>
+    <w:p>
+      <w:pPr>
+        <w:pStyle w:val="ListParagraph"/>
         <w:numPr>
           <w:ilvl w:val="0"/>
-          <w:numId w:val="2"/>
+          <w:numId w:val="5"/>
         </w:numPr>
-        <w:shd w:val="clear" w:color="auto" w:fill="FFFFFF"/>
-        <w:spacing w:before="100" w:beforeAutospacing="1" w:after="100" w:afterAutospacing="1" w:line="240" w:lineRule="auto"/>
-        <w:rPr>
-          <w:rFonts w:ascii="Adobe Garamond Pro" w:eastAsia="Times New Roman" w:hAnsi="Adobe Garamond Pro" w:cstheme="majorHAnsi"/>
-          <w:sz w:val="24"/>
-          <w:szCs w:val="24"/>
-        </w:rPr>
-      </w:pPr>
-      <w:r>
-        <w:rPr>
-          <w:rFonts w:ascii="Adobe Garamond Pro" w:eastAsia="Times New Roman" w:hAnsi="Adobe Garamond Pro" w:cstheme="majorHAnsi"/>
-          <w:sz w:val="24"/>
-          <w:szCs w:val="24"/>
-        </w:rPr>
-        <w:t>&lt;mark&gt;</w:t>
-      </w:r>
-    </w:p>
-    <w:p>
-      <w:pPr>
+        <w:spacing w:after="0"/>
+        <w:jc w:val="both"/>
+        <w:rPr>
+          <w:rFonts w:ascii="Adobe Garamond Pro" w:hAnsi="Adobe Garamond Pro"/>
+          <w:color w:val="000000"/>
+          <w:sz w:val="24"/>
+          <w:szCs w:val="24"/>
+          <w:shd w:val="clear" w:color="auto" w:fill="FFFFFF"/>
+        </w:rPr>
+      </w:pPr>
+      <w:r>
+        <w:rPr>
+          <w:rFonts w:ascii="Adobe Garamond Pro" w:hAnsi="Adobe Garamond Pro"/>
+          <w:color w:val="000000"/>
+          <w:sz w:val="24"/>
+          <w:szCs w:val="24"/>
+          <w:shd w:val="clear" w:color="auto" w:fill="FFFFFF"/>
+        </w:rPr>
+        <w:t>&lt;div&gt;</w:t>
+      </w:r>
+    </w:p>
+    <w:p>
+      <w:pPr>
+        <w:pStyle w:val="ListParagraph"/>
         <w:numPr>
           <w:ilvl w:val="0"/>
-          <w:numId w:val="2"/>
+          <w:numId w:val="5"/>
         </w:numPr>
-        <w:shd w:val="clear" w:color="auto" w:fill="FFFFFF"/>
-        <w:spacing w:before="100" w:beforeAutospacing="1" w:after="100" w:afterAutospacing="1" w:line="240" w:lineRule="auto"/>
-        <w:rPr>
-          <w:rFonts w:ascii="Adobe Garamond Pro" w:eastAsia="Times New Roman" w:hAnsi="Adobe Garamond Pro" w:cstheme="majorHAnsi"/>
-          <w:sz w:val="24"/>
-          <w:szCs w:val="24"/>
-        </w:rPr>
-      </w:pPr>
-      <w:r>
-        <w:rPr>
-          <w:rFonts w:ascii="Adobe Garamond Pro" w:eastAsia="Times New Roman" w:hAnsi="Adobe Garamond Pro" w:cstheme="majorHAnsi"/>
-          <w:sz w:val="24"/>
-          <w:szCs w:val="24"/>
-        </w:rPr>
-        <w:t>&lt;</w:t>
-      </w:r>
-      <w:proofErr w:type="spellStart"/>
-      <w:r>
-        <w:rPr>
-          <w:rFonts w:ascii="Adobe Garamond Pro" w:eastAsia="Times New Roman" w:hAnsi="Adobe Garamond Pro" w:cstheme="majorHAnsi"/>
-          <w:sz w:val="24"/>
-          <w:szCs w:val="24"/>
-        </w:rPr>
-        <w:t>nav</w:t>
-      </w:r>
-      <w:proofErr w:type="spellEnd"/>
-      <w:r>
-        <w:rPr>
-          <w:rFonts w:ascii="Adobe Garamond Pro" w:eastAsia="Times New Roman" w:hAnsi="Adobe Garamond Pro" w:cstheme="majorHAnsi"/>
-          <w:sz w:val="24"/>
-          <w:szCs w:val="24"/>
-        </w:rPr>
-        <w:t>&gt;</w:t>
-      </w:r>
-    </w:p>
-    <w:p>
-      <w:pPr>
-        <w:numPr>
-          <w:ilvl w:val="0"/>
-          <w:numId w:val="2"/>
-        </w:numPr>
-        <w:shd w:val="clear" w:color="auto" w:fill="FFFFFF"/>
-        <w:spacing w:before="100" w:beforeAutospacing="1" w:after="100" w:afterAutospacing="1" w:line="240" w:lineRule="auto"/>
-        <w:rPr>
-          <w:rFonts w:ascii="Adobe Garamond Pro" w:eastAsia="Times New Roman" w:hAnsi="Adobe Garamond Pro" w:cstheme="majorHAnsi"/>
-          <w:sz w:val="24"/>
-          <w:szCs w:val="24"/>
-        </w:rPr>
-      </w:pPr>
-      <w:r>
-        <w:rPr>
-          <w:rFonts w:ascii="Adobe Garamond Pro" w:eastAsia="Times New Roman" w:hAnsi="Adobe Garamond Pro" w:cstheme="majorHAnsi"/>
-          <w:sz w:val="24"/>
-          <w:szCs w:val="24"/>
-        </w:rPr>
-        <w:t>&lt;</w:t>
-      </w:r>
-      <w:proofErr w:type="spellStart"/>
-      <w:r>
-        <w:rPr>
-          <w:rFonts w:ascii="Adobe Garamond Pro" w:eastAsia="Times New Roman" w:hAnsi="Adobe Garamond Pro" w:cstheme="majorHAnsi"/>
-          <w:sz w:val="24"/>
-          <w:szCs w:val="24"/>
-        </w:rPr>
-        <w:t>ol</w:t>
-      </w:r>
-      <w:proofErr w:type="spellEnd"/>
-      <w:r>
-        <w:rPr>
-          <w:rFonts w:ascii="Adobe Garamond Pro" w:eastAsia="Times New Roman" w:hAnsi="Adobe Garamond Pro" w:cstheme="majorHAnsi"/>
-          <w:sz w:val="24"/>
-          <w:szCs w:val="24"/>
-        </w:rPr>
-        <w:t>&gt;</w:t>
-      </w:r>
-    </w:p>
-    <w:p>
-      <w:pPr>
-        <w:numPr>
-          <w:ilvl w:val="0"/>
-          <w:numId w:val="2"/>
-        </w:numPr>
-        <w:shd w:val="clear" w:color="auto" w:fill="FFFFFF"/>
-        <w:spacing w:before="100" w:beforeAutospacing="1" w:after="100" w:afterAutospacing="1" w:line="240" w:lineRule="auto"/>
-        <w:rPr>
-          <w:rFonts w:ascii="Adobe Garamond Pro" w:eastAsia="Times New Roman" w:hAnsi="Adobe Garamond Pro" w:cstheme="majorHAnsi"/>
-          <w:sz w:val="24"/>
-          <w:szCs w:val="24"/>
-        </w:rPr>
-      </w:pPr>
-      <w:r>
-        <w:rPr>
-          <w:rFonts w:ascii="Adobe Garamond Pro" w:eastAsia="Times New Roman" w:hAnsi="Adobe Garamond Pro" w:cstheme="majorHAnsi"/>
-          <w:sz w:val="24"/>
-          <w:szCs w:val="24"/>
-        </w:rPr>
-        <w:lastRenderedPageBreak/>
-        <w:t>&lt;p&gt;</w:t>
-      </w:r>
-    </w:p>
-    <w:p>
-      <w:pPr>
-        <w:numPr>
-          <w:ilvl w:val="0"/>
-          <w:numId w:val="2"/>
-        </w:numPr>
-        <w:shd w:val="clear" w:color="auto" w:fill="FFFFFF"/>
-        <w:spacing w:before="100" w:beforeAutospacing="1" w:after="100" w:afterAutospacing="1" w:line="240" w:lineRule="auto"/>
-        <w:rPr>
-          <w:rFonts w:ascii="Adobe Garamond Pro" w:eastAsia="Times New Roman" w:hAnsi="Adobe Garamond Pro" w:cstheme="majorHAnsi"/>
-          <w:sz w:val="24"/>
-          <w:szCs w:val="24"/>
-        </w:rPr>
-      </w:pPr>
-      <w:r>
-        <w:rPr>
-          <w:rFonts w:ascii="Adobe Garamond Pro" w:eastAsia="Times New Roman" w:hAnsi="Adobe Garamond Pro" w:cstheme="majorHAnsi"/>
-          <w:sz w:val="24"/>
-          <w:szCs w:val="24"/>
-        </w:rPr>
-        <w:t>&lt;strong&gt;</w:t>
-      </w:r>
-    </w:p>
-    <w:p>
-      <w:pPr>
-        <w:numPr>
-          <w:ilvl w:val="0"/>
-          <w:numId w:val="2"/>
-        </w:numPr>
-        <w:shd w:val="clear" w:color="auto" w:fill="FFFFFF"/>
-        <w:spacing w:before="100" w:beforeAutospacing="1" w:after="100" w:afterAutospacing="1" w:line="240" w:lineRule="auto"/>
-        <w:rPr>
-          <w:rFonts w:ascii="Adobe Garamond Pro" w:eastAsia="Times New Roman" w:hAnsi="Adobe Garamond Pro" w:cstheme="majorHAnsi"/>
-          <w:sz w:val="24"/>
-          <w:szCs w:val="24"/>
-        </w:rPr>
-      </w:pPr>
-      <w:r>
-        <w:rPr>
-          <w:rFonts w:ascii="Adobe Garamond Pro" w:eastAsia="Times New Roman" w:hAnsi="Adobe Garamond Pro" w:cstheme="majorHAnsi"/>
-          <w:sz w:val="24"/>
-          <w:szCs w:val="24"/>
-        </w:rPr>
-        <w:t>&lt;section&gt;</w:t>
-      </w:r>
-    </w:p>
-    <w:p>
-      <w:pPr>
-        <w:numPr>
-          <w:ilvl w:val="0"/>
-          <w:numId w:val="2"/>
-        </w:numPr>
-        <w:shd w:val="clear" w:color="auto" w:fill="FFFFFF"/>
-        <w:spacing w:before="100" w:beforeAutospacing="1" w:after="100" w:afterAutospacing="1" w:line="240" w:lineRule="auto"/>
-        <w:rPr>
-          <w:rFonts w:ascii="Adobe Garamond Pro" w:eastAsia="Times New Roman" w:hAnsi="Adobe Garamond Pro" w:cstheme="majorHAnsi"/>
-          <w:sz w:val="24"/>
-          <w:szCs w:val="24"/>
-        </w:rPr>
-      </w:pPr>
-      <w:r>
-        <w:rPr>
-          <w:rFonts w:ascii="Adobe Garamond Pro" w:eastAsia="Times New Roman" w:hAnsi="Adobe Garamond Pro" w:cstheme="majorHAnsi"/>
-          <w:sz w:val="24"/>
-          <w:szCs w:val="24"/>
-        </w:rPr>
-        <w:t>&lt;summary&gt;</w:t>
-      </w:r>
-    </w:p>
-    <w:p>
-      <w:pPr>
-        <w:numPr>
-          <w:ilvl w:val="0"/>
-          <w:numId w:val="2"/>
-        </w:numPr>
-        <w:shd w:val="clear" w:color="auto" w:fill="FFFFFF"/>
-        <w:spacing w:before="100" w:beforeAutospacing="1" w:after="100" w:afterAutospacing="1" w:line="240" w:lineRule="auto"/>
-        <w:rPr>
-          <w:rFonts w:ascii="Adobe Garamond Pro" w:eastAsia="Times New Roman" w:hAnsi="Adobe Garamond Pro" w:cstheme="majorHAnsi"/>
-          <w:sz w:val="24"/>
-          <w:szCs w:val="24"/>
-        </w:rPr>
-      </w:pPr>
-      <w:r>
-        <w:rPr>
-          <w:rFonts w:ascii="Adobe Garamond Pro" w:eastAsia="Times New Roman" w:hAnsi="Adobe Garamond Pro" w:cstheme="majorHAnsi"/>
-          <w:sz w:val="24"/>
-          <w:szCs w:val="24"/>
-        </w:rPr>
-        <w:t>&lt;time&gt;</w:t>
-      </w:r>
-    </w:p>
-    <w:p>
-      <w:pPr>
-        <w:numPr>
-          <w:ilvl w:val="0"/>
-          <w:numId w:val="2"/>
-        </w:numPr>
-        <w:shd w:val="clear" w:color="auto" w:fill="FFFFFF"/>
-        <w:spacing w:before="100" w:beforeAutospacing="1" w:after="100" w:afterAutospacing="1" w:line="240" w:lineRule="auto"/>
-        <w:rPr>
-          <w:rFonts w:ascii="Adobe Garamond Pro" w:eastAsia="Times New Roman" w:hAnsi="Adobe Garamond Pro" w:cstheme="majorHAnsi"/>
-          <w:sz w:val="24"/>
-          <w:szCs w:val="24"/>
-        </w:rPr>
-      </w:pPr>
-      <w:r>
-        <w:rPr>
-          <w:rFonts w:ascii="Adobe Garamond Pro" w:hAnsi="Adobe Garamond Pro" w:cstheme="majorHAnsi"/>
-          <w:sz w:val="24"/>
-          <w:szCs w:val="24"/>
-          <w:shd w:val="clear" w:color="auto" w:fill="F1F1F1"/>
-        </w:rPr>
-        <w:t>&lt;table&gt;</w:t>
-      </w:r>
-    </w:p>
-    <w:p>
-      <w:pPr>
-        <w:numPr>
-          <w:ilvl w:val="0"/>
-          <w:numId w:val="2"/>
-        </w:numPr>
-        <w:shd w:val="clear" w:color="auto" w:fill="FFFFFF"/>
-        <w:spacing w:before="100" w:beforeAutospacing="1" w:after="100" w:afterAutospacing="1" w:line="240" w:lineRule="auto"/>
-        <w:rPr>
-          <w:rFonts w:ascii="Adobe Garamond Pro" w:eastAsia="Times New Roman" w:hAnsi="Adobe Garamond Pro" w:cstheme="majorHAnsi"/>
-          <w:sz w:val="24"/>
-          <w:szCs w:val="24"/>
-        </w:rPr>
-      </w:pPr>
-      <w:r>
-        <w:rPr>
-          <w:rFonts w:ascii="Adobe Garamond Pro" w:eastAsia="Times New Roman" w:hAnsi="Adobe Garamond Pro" w:cstheme="majorHAnsi"/>
-          <w:sz w:val="24"/>
-          <w:szCs w:val="24"/>
-        </w:rPr>
-        <w:t>&lt;</w:t>
-      </w:r>
-      <w:proofErr w:type="spellStart"/>
-      <w:r>
-        <w:rPr>
-          <w:rFonts w:ascii="Adobe Garamond Pro" w:eastAsia="Times New Roman" w:hAnsi="Adobe Garamond Pro" w:cstheme="majorHAnsi"/>
-          <w:sz w:val="24"/>
-          <w:szCs w:val="24"/>
-        </w:rPr>
-        <w:t>ul</w:t>
-      </w:r>
-      <w:proofErr w:type="spellEnd"/>
-      <w:r>
-        <w:rPr>
-          <w:rFonts w:ascii="Adobe Garamond Pro" w:eastAsia="Times New Roman" w:hAnsi="Adobe Garamond Pro" w:cstheme="majorHAnsi"/>
-          <w:sz w:val="24"/>
-          <w:szCs w:val="24"/>
-        </w:rPr>
-        <w:t>&gt;</w:t>
-      </w:r>
-    </w:p>
-    <w:p>
-      <w:pPr>
-        <w:numPr>
-          <w:ilvl w:val="0"/>
-          <w:numId w:val="2"/>
-        </w:numPr>
-        <w:shd w:val="clear" w:color="auto" w:fill="FFFFFF"/>
-        <w:spacing w:before="100" w:beforeAutospacing="1" w:after="100" w:afterAutospacing="1" w:line="240" w:lineRule="auto"/>
-        <w:rPr>
-          <w:rFonts w:ascii="Adobe Garamond Pro" w:eastAsia="Times New Roman" w:hAnsi="Adobe Garamond Pro" w:cstheme="majorHAnsi"/>
-          <w:sz w:val="24"/>
-          <w:szCs w:val="24"/>
-        </w:rPr>
-      </w:pPr>
-      <w:r>
-        <w:rPr>
-          <w:rFonts w:ascii="Adobe Garamond Pro" w:eastAsia="Times New Roman" w:hAnsi="Adobe Garamond Pro" w:cstheme="majorHAnsi"/>
-          <w:sz w:val="24"/>
-          <w:szCs w:val="24"/>
-        </w:rPr>
-        <w:t>&lt;video&gt;</w:t>
-      </w:r>
+        <w:spacing w:after="0"/>
+        <w:jc w:val="both"/>
+        <w:rPr>
+          <w:rFonts w:ascii="Adobe Garamond Pro" w:hAnsi="Adobe Garamond Pro"/>
+          <w:color w:val="000000"/>
+          <w:sz w:val="24"/>
+          <w:szCs w:val="24"/>
+          <w:shd w:val="clear" w:color="auto" w:fill="FFFFFF"/>
+        </w:rPr>
+      </w:pPr>
+      <w:r>
+        <w:rPr>
+          <w:rFonts w:ascii="Adobe Garamond Pro" w:hAnsi="Adobe Garamond Pro"/>
+          <w:color w:val="000000"/>
+          <w:sz w:val="24"/>
+          <w:szCs w:val="24"/>
+          <w:shd w:val="clear" w:color="auto" w:fill="FFFFFF"/>
+        </w:rPr>
+        <w:t>&lt;span&gt;</w:t>
+      </w:r>
+    </w:p>
+    <w:p>
+      <w:pPr>
+        <w:spacing w:after="0"/>
+        <w:jc w:val="both"/>
+        <w:rPr>
+          <w:rFonts w:ascii="Aparajita" w:hAnsi="Aparajita" w:cs="Aparajita"/>
+          <w:sz w:val="28"/>
+          <w:u w:val="thick"/>
+          <w:shd w:val="clear" w:color="auto" w:fill="FFFFFF"/>
+        </w:rPr>
+      </w:pPr>
     </w:p>
     <w:p>
       <w:pPr>
@@ -2364,319 +2295,6 @@
           </w:p>
         </w:tc>
       </w:tr>
-      <w:tr>
-        <w:tc>
-          <w:tcPr>
-            <w:tcW w:w="3192" w:type="dxa"/>
-          </w:tcPr>
-          <w:p>
-            <w:pPr>
-              <w:spacing w:after="0" w:line="240" w:lineRule="auto"/>
-              <w:jc w:val="center"/>
-              <w:rPr>
-                <w:rFonts w:ascii="Adobe Garamond Pro" w:hAnsi="Adobe Garamond Pro"/>
-                <w:color w:val="000000"/>
-                <w:sz w:val="24"/>
-                <w:szCs w:val="24"/>
-                <w:shd w:val="clear" w:color="auto" w:fill="FFFFFF"/>
-              </w:rPr>
-            </w:pPr>
-            <w:r>
-              <w:rPr>
-                <w:rFonts w:ascii="Adobe Garamond Pro" w:hAnsi="Adobe Garamond Pro"/>
-                <w:color w:val="000000"/>
-                <w:sz w:val="24"/>
-                <w:szCs w:val="24"/>
-                <w:shd w:val="clear" w:color="auto" w:fill="FFFFFF"/>
-              </w:rPr>
-              <w:lastRenderedPageBreak/>
-              <w:t>element</w:t>
-            </w:r>
-          </w:p>
-        </w:tc>
-        <w:tc>
-          <w:tcPr>
-            <w:tcW w:w="3192" w:type="dxa"/>
-          </w:tcPr>
-          <w:p>
-            <w:pPr>
-              <w:spacing w:after="0" w:line="240" w:lineRule="auto"/>
-              <w:jc w:val="center"/>
-              <w:rPr>
-                <w:rFonts w:ascii="Adobe Garamond Pro" w:hAnsi="Adobe Garamond Pro"/>
-                <w:color w:val="000000"/>
-                <w:sz w:val="24"/>
-                <w:szCs w:val="24"/>
-                <w:shd w:val="clear" w:color="auto" w:fill="FFFFFF"/>
-              </w:rPr>
-            </w:pPr>
-            <w:r>
-              <w:rPr>
-                <w:rFonts w:ascii="Adobe Garamond Pro" w:hAnsi="Adobe Garamond Pro"/>
-                <w:color w:val="000000"/>
-                <w:sz w:val="24"/>
-                <w:szCs w:val="24"/>
-                <w:shd w:val="clear" w:color="auto" w:fill="FFFFFF"/>
-              </w:rPr>
-              <w:t>p</w:t>
-            </w:r>
-          </w:p>
-        </w:tc>
-        <w:tc>
-          <w:tcPr>
-            <w:tcW w:w="3192" w:type="dxa"/>
-          </w:tcPr>
-          <w:p>
-            <w:pPr>
-              <w:spacing w:after="0" w:line="240" w:lineRule="auto"/>
-              <w:jc w:val="center"/>
-              <w:rPr>
-                <w:rFonts w:ascii="Adobe Garamond Pro" w:hAnsi="Adobe Garamond Pro"/>
-                <w:color w:val="000000"/>
-                <w:sz w:val="24"/>
-                <w:szCs w:val="24"/>
-                <w:shd w:val="clear" w:color="auto" w:fill="FFFFFF"/>
-              </w:rPr>
-            </w:pPr>
-            <w:r>
-              <w:rPr>
-                <w:rFonts w:ascii="Adobe Garamond Pro" w:hAnsi="Adobe Garamond Pro"/>
-                <w:color w:val="000000"/>
-                <w:sz w:val="24"/>
-                <w:szCs w:val="24"/>
-                <w:shd w:val="clear" w:color="auto" w:fill="FFFFFF"/>
-              </w:rPr>
-              <w:t>Selects all &lt;p&gt; elements</w:t>
-            </w:r>
-          </w:p>
-        </w:tc>
-      </w:tr>
-      <w:tr>
-        <w:tc>
-          <w:tcPr>
-            <w:tcW w:w="3192" w:type="dxa"/>
-          </w:tcPr>
-          <w:p>
-            <w:pPr>
-              <w:spacing w:after="0" w:line="240" w:lineRule="auto"/>
-              <w:jc w:val="center"/>
-              <w:rPr>
-                <w:rFonts w:ascii="Adobe Garamond Pro" w:hAnsi="Adobe Garamond Pro"/>
-                <w:color w:val="000000"/>
-                <w:sz w:val="24"/>
-                <w:szCs w:val="24"/>
-                <w:shd w:val="clear" w:color="auto" w:fill="FFFFFF"/>
-              </w:rPr>
-            </w:pPr>
-          </w:p>
-          <w:p>
-            <w:pPr>
-              <w:spacing w:after="0" w:line="240" w:lineRule="auto"/>
-              <w:jc w:val="center"/>
-              <w:rPr>
-                <w:rFonts w:ascii="Adobe Garamond Pro" w:hAnsi="Adobe Garamond Pro"/>
-                <w:color w:val="000000"/>
-                <w:sz w:val="24"/>
-                <w:szCs w:val="24"/>
-                <w:shd w:val="clear" w:color="auto" w:fill="FFFFFF"/>
-              </w:rPr>
-            </w:pPr>
-            <w:r>
-              <w:rPr>
-                <w:rFonts w:ascii="Adobe Garamond Pro" w:hAnsi="Adobe Garamond Pro"/>
-                <w:color w:val="000000"/>
-                <w:sz w:val="24"/>
-                <w:szCs w:val="24"/>
-                <w:shd w:val="clear" w:color="auto" w:fill="FFFFFF"/>
-              </w:rPr>
-              <w:t>element&gt;p</w:t>
-            </w:r>
-          </w:p>
-        </w:tc>
-        <w:tc>
-          <w:tcPr>
-            <w:tcW w:w="3192" w:type="dxa"/>
-          </w:tcPr>
-          <w:p>
-            <w:pPr>
-              <w:spacing w:after="0" w:line="240" w:lineRule="auto"/>
-              <w:jc w:val="center"/>
-              <w:rPr>
-                <w:rFonts w:ascii="Adobe Garamond Pro" w:hAnsi="Adobe Garamond Pro"/>
-                <w:color w:val="000000"/>
-                <w:sz w:val="24"/>
-                <w:szCs w:val="24"/>
-                <w:shd w:val="clear" w:color="auto" w:fill="FFFFFF"/>
-              </w:rPr>
-            </w:pPr>
-          </w:p>
-          <w:p>
-            <w:pPr>
-              <w:spacing w:after="0" w:line="240" w:lineRule="auto"/>
-              <w:jc w:val="center"/>
-              <w:rPr>
-                <w:rFonts w:ascii="Adobe Garamond Pro" w:hAnsi="Adobe Garamond Pro"/>
-                <w:color w:val="000000"/>
-                <w:sz w:val="24"/>
-                <w:szCs w:val="24"/>
-                <w:shd w:val="clear" w:color="auto" w:fill="FFFFFF"/>
-              </w:rPr>
-            </w:pPr>
-            <w:r>
-              <w:rPr>
-                <w:rFonts w:ascii="Adobe Garamond Pro" w:hAnsi="Adobe Garamond Pro"/>
-                <w:color w:val="000000"/>
-                <w:sz w:val="24"/>
-                <w:szCs w:val="24"/>
-                <w:shd w:val="clear" w:color="auto" w:fill="FFFFFF"/>
-              </w:rPr>
-              <w:t>div&gt;p</w:t>
-            </w:r>
-          </w:p>
-        </w:tc>
-        <w:tc>
-          <w:tcPr>
-            <w:tcW w:w="3192" w:type="dxa"/>
-          </w:tcPr>
-          <w:p>
-            <w:pPr>
-              <w:spacing w:after="0" w:line="240" w:lineRule="auto"/>
-              <w:jc w:val="center"/>
-              <w:rPr>
-                <w:rFonts w:ascii="Adobe Garamond Pro" w:hAnsi="Adobe Garamond Pro"/>
-                <w:color w:val="000000"/>
-                <w:sz w:val="24"/>
-                <w:szCs w:val="24"/>
-                <w:shd w:val="clear" w:color="auto" w:fill="FFFFFF"/>
-              </w:rPr>
-            </w:pPr>
-            <w:r>
-              <w:rPr>
-                <w:rFonts w:ascii="Adobe Garamond Pro" w:hAnsi="Adobe Garamond Pro"/>
-                <w:color w:val="000000"/>
-                <w:sz w:val="24"/>
-                <w:szCs w:val="24"/>
-                <w:shd w:val="clear" w:color="auto" w:fill="FFFFFF"/>
-              </w:rPr>
-              <w:t>Selects all &lt;p&gt; elements where the parent is a div element</w:t>
-            </w:r>
-          </w:p>
-          <w:p>
-            <w:pPr>
-              <w:spacing w:after="0" w:line="240" w:lineRule="auto"/>
-              <w:rPr>
-                <w:rFonts w:ascii="Adobe Garamond Pro" w:hAnsi="Adobe Garamond Pro"/>
-                <w:color w:val="000000"/>
-                <w:sz w:val="24"/>
-                <w:szCs w:val="24"/>
-                <w:shd w:val="clear" w:color="auto" w:fill="FFFFFF"/>
-              </w:rPr>
-            </w:pPr>
-          </w:p>
-        </w:tc>
-      </w:tr>
-      <w:tr>
-        <w:tc>
-          <w:tcPr>
-            <w:tcW w:w="3192" w:type="dxa"/>
-          </w:tcPr>
-          <w:p>
-            <w:pPr>
-              <w:spacing w:after="0" w:line="240" w:lineRule="auto"/>
-              <w:jc w:val="center"/>
-              <w:rPr>
-                <w:rFonts w:ascii="Adobe Garamond Pro" w:hAnsi="Adobe Garamond Pro"/>
-                <w:color w:val="000000"/>
-                <w:sz w:val="24"/>
-                <w:szCs w:val="24"/>
-                <w:shd w:val="clear" w:color="auto" w:fill="FFFFFF"/>
-              </w:rPr>
-            </w:pPr>
-            <w:proofErr w:type="spellStart"/>
-            <w:r>
-              <w:rPr>
-                <w:rFonts w:ascii="Adobe Garamond Pro" w:hAnsi="Adobe Garamond Pro"/>
-                <w:color w:val="000000"/>
-                <w:sz w:val="24"/>
-                <w:szCs w:val="24"/>
-                <w:shd w:val="clear" w:color="auto" w:fill="FFFFFF"/>
-              </w:rPr>
-              <w:t>element+p</w:t>
-            </w:r>
-            <w:proofErr w:type="spellEnd"/>
-          </w:p>
-          <w:p>
-            <w:pPr>
-              <w:spacing w:after="0" w:line="240" w:lineRule="auto"/>
-              <w:rPr>
-                <w:rFonts w:ascii="Adobe Garamond Pro" w:hAnsi="Adobe Garamond Pro"/>
-                <w:color w:val="000000"/>
-                <w:sz w:val="24"/>
-                <w:szCs w:val="24"/>
-                <w:shd w:val="clear" w:color="auto" w:fill="FFFFFF"/>
-              </w:rPr>
-            </w:pPr>
-          </w:p>
-        </w:tc>
-        <w:tc>
-          <w:tcPr>
-            <w:tcW w:w="3192" w:type="dxa"/>
-          </w:tcPr>
-          <w:p>
-            <w:pPr>
-              <w:spacing w:after="0" w:line="240" w:lineRule="auto"/>
-              <w:jc w:val="center"/>
-              <w:rPr>
-                <w:rFonts w:ascii="Adobe Garamond Pro" w:hAnsi="Adobe Garamond Pro"/>
-                <w:color w:val="000000"/>
-                <w:sz w:val="24"/>
-                <w:szCs w:val="24"/>
-                <w:shd w:val="clear" w:color="auto" w:fill="FFFFFF"/>
-              </w:rPr>
-            </w:pPr>
-            <w:proofErr w:type="spellStart"/>
-            <w:r>
-              <w:rPr>
-                <w:rFonts w:ascii="Adobe Garamond Pro" w:hAnsi="Adobe Garamond Pro"/>
-                <w:color w:val="000000"/>
-                <w:sz w:val="24"/>
-                <w:szCs w:val="24"/>
-                <w:shd w:val="clear" w:color="auto" w:fill="FFFFFF"/>
-              </w:rPr>
-              <w:t>div+p</w:t>
-            </w:r>
-            <w:proofErr w:type="spellEnd"/>
-          </w:p>
-        </w:tc>
-        <w:tc>
-          <w:tcPr>
-            <w:tcW w:w="3192" w:type="dxa"/>
-          </w:tcPr>
-          <w:p>
-            <w:pPr>
-              <w:spacing w:after="0" w:line="240" w:lineRule="auto"/>
-              <w:jc w:val="center"/>
-              <w:rPr>
-                <w:rFonts w:ascii="Adobe Garamond Pro" w:hAnsi="Adobe Garamond Pro"/>
-                <w:color w:val="000000"/>
-                <w:sz w:val="24"/>
-                <w:szCs w:val="24"/>
-                <w:shd w:val="clear" w:color="auto" w:fill="FFFFFF"/>
-              </w:rPr>
-            </w:pPr>
-            <w:r>
-              <w:rPr>
-                <w:rFonts w:ascii="Adobe Garamond Pro" w:hAnsi="Adobe Garamond Pro"/>
-                <w:color w:val="000000"/>
-                <w:sz w:val="24"/>
-                <w:szCs w:val="24"/>
-                <w:shd w:val="clear" w:color="auto" w:fill="FFFFFF"/>
-              </w:rPr>
-              <w:t>Selects all &lt;p&gt; elements that are placed immediately after &lt;div&gt; elements</w:t>
-            </w:r>
-          </w:p>
-        </w:tc>
-      </w:tr>
     </w:tbl>
     <w:p>
       <w:pPr>
@@ -2690,12 +2308,15 @@
           <w:sz w:val="28"/>
         </w:rPr>
       </w:pPr>
+      <w:bookmarkStart w:id="0" w:name="_GoBack"/>
+      <w:bookmarkEnd w:id="0"/>
       <w:r>
         <w:rPr>
           <w:rFonts w:ascii="Adobe Garamond Pro" w:eastAsia="Times New Roman" w:hAnsi="Adobe Garamond Pro" w:cs="Aparajita"/>
           <w:bCs/>
           <w:sz w:val="28"/>
         </w:rPr>
+        <w:lastRenderedPageBreak/>
         <w:t>Attribute Selector</w:t>
       </w:r>
     </w:p>
@@ -2915,9 +2536,10 @@
               <w:spacing w:before="100" w:beforeAutospacing="1" w:after="100" w:afterAutospacing="1" w:line="240" w:lineRule="auto"/>
               <w:jc w:val="center"/>
               <w:rPr>
-                <w:rFonts w:ascii="Adobe Garamond Pro" w:eastAsia="Times New Roman" w:hAnsi="Adobe Garamond Pro" w:cstheme="majorHAnsi"/>
-                <w:sz w:val="24"/>
-                <w:szCs w:val="24"/>
+                <w:rFonts w:ascii="Adobe Garamond Pro" w:hAnsi="Adobe Garamond Pro" w:cstheme="majorHAnsi"/>
+                <w:sz w:val="24"/>
+                <w:szCs w:val="24"/>
+                <w:shd w:val="clear" w:color="auto" w:fill="F5F2F0"/>
               </w:rPr>
             </w:pPr>
             <w:r>
@@ -3514,283 +3136,6 @@
           </w:p>
         </w:tc>
       </w:tr>
-      <w:tr>
-        <w:trPr>
-          <w:trHeight w:val="1228"/>
-        </w:trPr>
-        <w:tc>
-          <w:tcPr>
-            <w:tcW w:w="3173" w:type="dxa"/>
-            <w:tcBorders>
-              <w:top w:val="single" w:sz="4" w:space="0" w:color="auto"/>
-              <w:left w:val="single" w:sz="4" w:space="0" w:color="auto"/>
-              <w:bottom w:val="single" w:sz="4" w:space="0" w:color="auto"/>
-              <w:right w:val="single" w:sz="4" w:space="0" w:color="auto"/>
-            </w:tcBorders>
-            <w:hideMark/>
-          </w:tcPr>
-          <w:p>
-            <w:pPr>
-              <w:spacing w:before="100" w:beforeAutospacing="1" w:after="100" w:afterAutospacing="1" w:line="240" w:lineRule="auto"/>
-              <w:jc w:val="center"/>
-              <w:rPr>
-                <w:rFonts w:ascii="Adobe Garamond Pro" w:eastAsia="Times New Roman" w:hAnsi="Adobe Garamond Pro" w:cstheme="majorHAnsi"/>
-                <w:sz w:val="24"/>
-                <w:szCs w:val="24"/>
-              </w:rPr>
-            </w:pPr>
-            <w:r>
-              <w:rPr>
-                <w:rFonts w:ascii="Adobe Garamond Pro" w:hAnsi="Adobe Garamond Pro" w:cstheme="majorHAnsi"/>
-                <w:sz w:val="24"/>
-                <w:szCs w:val="24"/>
-                <w:shd w:val="clear" w:color="auto" w:fill="F5F2F0"/>
-              </w:rPr>
-              <w:t>[attribute^="x"]</w:t>
-            </w:r>
-          </w:p>
-        </w:tc>
-        <w:tc>
-          <w:tcPr>
-            <w:tcW w:w="3240" w:type="dxa"/>
-            <w:tcBorders>
-              <w:top w:val="single" w:sz="4" w:space="0" w:color="auto"/>
-              <w:left w:val="single" w:sz="4" w:space="0" w:color="auto"/>
-              <w:bottom w:val="single" w:sz="4" w:space="0" w:color="auto"/>
-              <w:right w:val="single" w:sz="4" w:space="0" w:color="auto"/>
-            </w:tcBorders>
-            <w:hideMark/>
-          </w:tcPr>
-          <w:p>
-            <w:pPr>
-              <w:spacing w:before="100" w:beforeAutospacing="1" w:after="100" w:afterAutospacing="1" w:line="240" w:lineRule="auto"/>
-              <w:jc w:val="center"/>
-              <w:rPr>
-                <w:rFonts w:ascii="Adobe Garamond Pro" w:eastAsia="Times New Roman" w:hAnsi="Adobe Garamond Pro" w:cstheme="majorHAnsi"/>
-                <w:sz w:val="24"/>
-                <w:szCs w:val="24"/>
-              </w:rPr>
-            </w:pPr>
-            <w:r>
-              <w:rPr>
-                <w:rFonts w:ascii="Adobe Garamond Pro" w:hAnsi="Adobe Garamond Pro" w:cstheme="majorHAnsi"/>
-                <w:sz w:val="24"/>
-                <w:szCs w:val="24"/>
-                <w:shd w:val="clear" w:color="auto" w:fill="F5F2F0"/>
-              </w:rPr>
-              <w:t>Matches elements containing a given attribute with a value that </w:t>
-            </w:r>
-            <w:r>
-              <w:rPr>
-                <w:rStyle w:val="Strong"/>
-                <w:rFonts w:ascii="Adobe Garamond Pro" w:hAnsi="Adobe Garamond Pro" w:cstheme="majorHAnsi"/>
-                <w:b w:val="0"/>
-                <w:sz w:val="24"/>
-                <w:szCs w:val="24"/>
-                <w:bdr w:val="none" w:sz="0" w:space="0" w:color="auto" w:frame="1"/>
-                <w:shd w:val="clear" w:color="auto" w:fill="F5F2F0"/>
-              </w:rPr>
-              <w:t>starts</w:t>
-            </w:r>
-            <w:r>
-              <w:rPr>
-                <w:rFonts w:ascii="Adobe Garamond Pro" w:hAnsi="Adobe Garamond Pro" w:cstheme="majorHAnsi"/>
-                <w:sz w:val="24"/>
-                <w:szCs w:val="24"/>
-                <w:shd w:val="clear" w:color="auto" w:fill="F5F2F0"/>
-              </w:rPr>
-              <w:t> with something.</w:t>
-            </w:r>
-          </w:p>
-        </w:tc>
-        <w:tc>
-          <w:tcPr>
-            <w:tcW w:w="3150" w:type="dxa"/>
-            <w:tcBorders>
-              <w:top w:val="single" w:sz="4" w:space="0" w:color="auto"/>
-              <w:left w:val="single" w:sz="4" w:space="0" w:color="auto"/>
-              <w:bottom w:val="single" w:sz="4" w:space="0" w:color="auto"/>
-              <w:right w:val="single" w:sz="4" w:space="0" w:color="auto"/>
-            </w:tcBorders>
-            <w:hideMark/>
-          </w:tcPr>
-          <w:p>
-            <w:pPr>
-              <w:spacing w:before="100" w:beforeAutospacing="1" w:after="100" w:afterAutospacing="1" w:line="240" w:lineRule="auto"/>
-              <w:jc w:val="center"/>
-              <w:rPr>
-                <w:rFonts w:ascii="Adobe Garamond Pro" w:eastAsia="Times New Roman" w:hAnsi="Adobe Garamond Pro" w:cstheme="majorHAnsi"/>
-                <w:sz w:val="24"/>
-                <w:szCs w:val="24"/>
-              </w:rPr>
-            </w:pPr>
-            <w:r>
-              <w:rPr>
-                <w:rFonts w:ascii="Adobe Garamond Pro" w:hAnsi="Adobe Garamond Pro" w:cstheme="majorHAnsi"/>
-                <w:sz w:val="24"/>
-                <w:szCs w:val="24"/>
-                <w:shd w:val="clear" w:color="auto" w:fill="F5F2F0"/>
-              </w:rPr>
-              <w:t>a[</w:t>
-            </w:r>
-            <w:proofErr w:type="spellStart"/>
-            <w:r>
-              <w:rPr>
-                <w:rFonts w:ascii="Adobe Garamond Pro" w:hAnsi="Adobe Garamond Pro" w:cstheme="majorHAnsi"/>
-                <w:sz w:val="24"/>
-                <w:szCs w:val="24"/>
-                <w:shd w:val="clear" w:color="auto" w:fill="F5F2F0"/>
-              </w:rPr>
-              <w:t>href</w:t>
-            </w:r>
-            <w:proofErr w:type="spellEnd"/>
-            <w:r>
-              <w:rPr>
-                <w:rFonts w:ascii="Adobe Garamond Pro" w:hAnsi="Adobe Garamond Pro" w:cstheme="majorHAnsi"/>
-                <w:sz w:val="24"/>
-                <w:szCs w:val="24"/>
-                <w:shd w:val="clear" w:color="auto" w:fill="F5F2F0"/>
-              </w:rPr>
-              <w:t>^="http://"] {color: red;}</w:t>
-            </w:r>
-          </w:p>
-        </w:tc>
-      </w:tr>
-      <w:tr>
-        <w:trPr>
-          <w:trHeight w:val="1228"/>
-        </w:trPr>
-        <w:tc>
-          <w:tcPr>
-            <w:tcW w:w="3173" w:type="dxa"/>
-            <w:tcBorders>
-              <w:top w:val="single" w:sz="4" w:space="0" w:color="auto"/>
-              <w:left w:val="single" w:sz="4" w:space="0" w:color="auto"/>
-              <w:bottom w:val="single" w:sz="4" w:space="0" w:color="auto"/>
-              <w:right w:val="single" w:sz="4" w:space="0" w:color="auto"/>
-            </w:tcBorders>
-            <w:hideMark/>
-          </w:tcPr>
-          <w:p>
-            <w:pPr>
-              <w:spacing w:before="100" w:beforeAutospacing="1" w:after="100" w:afterAutospacing="1" w:line="240" w:lineRule="auto"/>
-              <w:jc w:val="center"/>
-              <w:rPr>
-                <w:rFonts w:ascii="Adobe Garamond Pro" w:eastAsia="Times New Roman" w:hAnsi="Adobe Garamond Pro" w:cstheme="majorHAnsi"/>
-                <w:sz w:val="24"/>
-                <w:szCs w:val="24"/>
-              </w:rPr>
-            </w:pPr>
-            <w:r>
-              <w:rPr>
-                <w:rFonts w:ascii="Adobe Garamond Pro" w:hAnsi="Adobe Garamond Pro" w:cstheme="majorHAnsi"/>
-                <w:sz w:val="24"/>
-                <w:szCs w:val="24"/>
-              </w:rPr>
-              <w:t>[attribute$="x"]</w:t>
-            </w:r>
-          </w:p>
-        </w:tc>
-        <w:tc>
-          <w:tcPr>
-            <w:tcW w:w="3240" w:type="dxa"/>
-            <w:tcBorders>
-              <w:top w:val="single" w:sz="4" w:space="0" w:color="auto"/>
-              <w:left w:val="single" w:sz="4" w:space="0" w:color="auto"/>
-              <w:bottom w:val="single" w:sz="4" w:space="0" w:color="auto"/>
-              <w:right w:val="single" w:sz="4" w:space="0" w:color="auto"/>
-            </w:tcBorders>
-            <w:hideMark/>
-          </w:tcPr>
-          <w:p>
-            <w:pPr>
-              <w:spacing w:before="100" w:beforeAutospacing="1" w:after="100" w:afterAutospacing="1" w:line="240" w:lineRule="auto"/>
-              <w:jc w:val="center"/>
-              <w:rPr>
-                <w:rFonts w:ascii="Adobe Garamond Pro" w:eastAsia="Times New Roman" w:hAnsi="Adobe Garamond Pro" w:cstheme="majorHAnsi"/>
-                <w:sz w:val="24"/>
-                <w:szCs w:val="24"/>
-              </w:rPr>
-            </w:pPr>
-            <w:r>
-              <w:rPr>
-                <w:rFonts w:ascii="Adobe Garamond Pro" w:hAnsi="Adobe Garamond Pro" w:cstheme="majorHAnsi"/>
-                <w:sz w:val="24"/>
-                <w:szCs w:val="24"/>
-              </w:rPr>
-              <w:t>Matches elements containing a given attribute with a value that </w:t>
-            </w:r>
-            <w:r>
-              <w:rPr>
-                <w:rStyle w:val="Strong"/>
-                <w:rFonts w:ascii="Adobe Garamond Pro" w:hAnsi="Adobe Garamond Pro" w:cstheme="majorHAnsi"/>
-                <w:b w:val="0"/>
-                <w:sz w:val="24"/>
-                <w:szCs w:val="24"/>
-                <w:bdr w:val="none" w:sz="0" w:space="0" w:color="auto" w:frame="1"/>
-              </w:rPr>
-              <w:t>ends</w:t>
-            </w:r>
-            <w:r>
-              <w:rPr>
-                <w:rFonts w:ascii="Adobe Garamond Pro" w:hAnsi="Adobe Garamond Pro" w:cstheme="majorHAnsi"/>
-                <w:sz w:val="24"/>
-                <w:szCs w:val="24"/>
-              </w:rPr>
-              <w:t> with something.</w:t>
-            </w:r>
-          </w:p>
-        </w:tc>
-        <w:tc>
-          <w:tcPr>
-            <w:tcW w:w="3150" w:type="dxa"/>
-            <w:tcBorders>
-              <w:top w:val="single" w:sz="4" w:space="0" w:color="auto"/>
-              <w:left w:val="single" w:sz="4" w:space="0" w:color="auto"/>
-              <w:bottom w:val="single" w:sz="4" w:space="0" w:color="auto"/>
-              <w:right w:val="single" w:sz="4" w:space="0" w:color="auto"/>
-            </w:tcBorders>
-            <w:hideMark/>
-          </w:tcPr>
-          <w:p>
-            <w:pPr>
-              <w:spacing w:before="100" w:beforeAutospacing="1" w:after="100" w:afterAutospacing="1" w:line="240" w:lineRule="auto"/>
-              <w:jc w:val="center"/>
-              <w:rPr>
-                <w:rFonts w:ascii="Adobe Garamond Pro" w:eastAsia="Times New Roman" w:hAnsi="Adobe Garamond Pro" w:cstheme="majorHAnsi"/>
-                <w:sz w:val="24"/>
-                <w:szCs w:val="24"/>
-              </w:rPr>
-            </w:pPr>
-            <w:r>
-              <w:rPr>
-                <w:rFonts w:ascii="Adobe Garamond Pro" w:hAnsi="Adobe Garamond Pro" w:cstheme="majorHAnsi"/>
-                <w:sz w:val="24"/>
-                <w:szCs w:val="24"/>
-              </w:rPr>
-              <w:t>a[</w:t>
-            </w:r>
-            <w:proofErr w:type="spellStart"/>
-            <w:r>
-              <w:rPr>
-                <w:rFonts w:ascii="Adobe Garamond Pro" w:hAnsi="Adobe Garamond Pro" w:cstheme="majorHAnsi"/>
-                <w:sz w:val="24"/>
-                <w:szCs w:val="24"/>
-              </w:rPr>
-              <w:t>href</w:t>
-            </w:r>
-            <w:proofErr w:type="spellEnd"/>
-            <w:r>
-              <w:rPr>
-                <w:rFonts w:ascii="Adobe Garamond Pro" w:hAnsi="Adobe Garamond Pro" w:cstheme="majorHAnsi"/>
-                <w:sz w:val="24"/>
-                <w:szCs w:val="24"/>
-              </w:rPr>
-              <w:t>$=".com"] {color: red;}</w:t>
-            </w:r>
-          </w:p>
-        </w:tc>
-      </w:tr>
     </w:tbl>
     <w:p>
       <w:pPr>
@@ -3803,2245 +3148,8 @@
         </w:rPr>
       </w:pPr>
     </w:p>
-    <w:p>
-      <w:pPr>
-        <w:jc w:val="center"/>
-        <w:rPr>
-          <w:rFonts w:ascii="Adobe Garamond Pro" w:hAnsi="Adobe Garamond Pro" w:cstheme="majorHAnsi"/>
-          <w:bCs/>
-          <w:sz w:val="28"/>
-        </w:rPr>
-      </w:pPr>
-      <w:r>
-        <w:rPr>
-          <w:rFonts w:ascii="Adobe Garamond Pro" w:hAnsi="Adobe Garamond Pro" w:cstheme="majorHAnsi"/>
-          <w:bCs/>
-          <w:sz w:val="28"/>
-        </w:rPr>
-        <w:lastRenderedPageBreak/>
-        <w:t>Pseudo-classes</w:t>
-      </w:r>
-    </w:p>
-    <w:tbl>
-      <w:tblPr>
-        <w:tblStyle w:val="TableGrid"/>
-        <w:tblW w:w="0" w:type="auto"/>
-        <w:tblLook w:val="04A0" w:firstRow="1" w:lastRow="0" w:firstColumn="1" w:lastColumn="0" w:noHBand="0" w:noVBand="1"/>
-      </w:tblPr>
-      <w:tblGrid>
-        <w:gridCol w:w="3168"/>
-        <w:gridCol w:w="3240"/>
-        <w:gridCol w:w="3150"/>
-      </w:tblGrid>
-      <w:tr>
-        <w:tc>
-          <w:tcPr>
-            <w:tcW w:w="3168" w:type="dxa"/>
-            <w:tcBorders>
-              <w:top w:val="single" w:sz="4" w:space="0" w:color="auto"/>
-              <w:left w:val="single" w:sz="4" w:space="0" w:color="auto"/>
-              <w:bottom w:val="single" w:sz="4" w:space="0" w:color="auto"/>
-              <w:right w:val="single" w:sz="4" w:space="0" w:color="auto"/>
-            </w:tcBorders>
-            <w:hideMark/>
-          </w:tcPr>
-          <w:p>
-            <w:pPr>
-              <w:spacing w:after="0" w:line="240" w:lineRule="auto"/>
-              <w:jc w:val="center"/>
-              <w:rPr>
-                <w:rFonts w:ascii="Adobe Garamond Pro" w:hAnsi="Adobe Garamond Pro" w:cstheme="majorHAnsi"/>
-                <w:sz w:val="24"/>
-                <w:szCs w:val="24"/>
-              </w:rPr>
-            </w:pPr>
-            <w:r>
-              <w:rPr>
-                <w:rFonts w:ascii="Adobe Garamond Pro" w:hAnsi="Adobe Garamond Pro" w:cstheme="majorHAnsi"/>
-                <w:sz w:val="24"/>
-                <w:szCs w:val="24"/>
-              </w:rPr>
-              <w:t>Selector</w:t>
-            </w:r>
-          </w:p>
-        </w:tc>
-        <w:tc>
-          <w:tcPr>
-            <w:tcW w:w="3240" w:type="dxa"/>
-            <w:tcBorders>
-              <w:top w:val="single" w:sz="4" w:space="0" w:color="auto"/>
-              <w:left w:val="single" w:sz="4" w:space="0" w:color="auto"/>
-              <w:bottom w:val="single" w:sz="4" w:space="0" w:color="auto"/>
-              <w:right w:val="single" w:sz="4" w:space="0" w:color="auto"/>
-            </w:tcBorders>
-            <w:hideMark/>
-          </w:tcPr>
-          <w:p>
-            <w:pPr>
-              <w:spacing w:after="0" w:line="240" w:lineRule="auto"/>
-              <w:jc w:val="center"/>
-              <w:rPr>
-                <w:rFonts w:ascii="Adobe Garamond Pro" w:hAnsi="Adobe Garamond Pro" w:cstheme="majorHAnsi"/>
-                <w:sz w:val="24"/>
-                <w:szCs w:val="24"/>
-              </w:rPr>
-            </w:pPr>
-            <w:r>
-              <w:rPr>
-                <w:rFonts w:ascii="Adobe Garamond Pro" w:hAnsi="Adobe Garamond Pro" w:cstheme="majorHAnsi"/>
-                <w:sz w:val="24"/>
-                <w:szCs w:val="24"/>
-              </w:rPr>
-              <w:t>Description</w:t>
-            </w:r>
-          </w:p>
-        </w:tc>
-        <w:tc>
-          <w:tcPr>
-            <w:tcW w:w="3150" w:type="dxa"/>
-            <w:tcBorders>
-              <w:top w:val="single" w:sz="4" w:space="0" w:color="auto"/>
-              <w:left w:val="single" w:sz="4" w:space="0" w:color="auto"/>
-              <w:bottom w:val="single" w:sz="4" w:space="0" w:color="auto"/>
-              <w:right w:val="single" w:sz="4" w:space="0" w:color="auto"/>
-            </w:tcBorders>
-            <w:hideMark/>
-          </w:tcPr>
-          <w:p>
-            <w:pPr>
-              <w:spacing w:after="0" w:line="240" w:lineRule="auto"/>
-              <w:jc w:val="center"/>
-              <w:rPr>
-                <w:rFonts w:ascii="Adobe Garamond Pro" w:hAnsi="Adobe Garamond Pro" w:cstheme="majorHAnsi"/>
-                <w:sz w:val="24"/>
-                <w:szCs w:val="24"/>
-              </w:rPr>
-            </w:pPr>
-            <w:r>
-              <w:rPr>
-                <w:rFonts w:ascii="Adobe Garamond Pro" w:hAnsi="Adobe Garamond Pro" w:cstheme="majorHAnsi"/>
-                <w:sz w:val="24"/>
-                <w:szCs w:val="24"/>
-              </w:rPr>
-              <w:t>Example</w:t>
-            </w:r>
-          </w:p>
-        </w:tc>
-      </w:tr>
-      <w:tr>
-        <w:tc>
-          <w:tcPr>
-            <w:tcW w:w="3168" w:type="dxa"/>
-            <w:tcBorders>
-              <w:top w:val="single" w:sz="4" w:space="0" w:color="auto"/>
-              <w:left w:val="single" w:sz="4" w:space="0" w:color="auto"/>
-              <w:bottom w:val="single" w:sz="4" w:space="0" w:color="auto"/>
-              <w:right w:val="single" w:sz="4" w:space="0" w:color="auto"/>
-            </w:tcBorders>
-            <w:hideMark/>
-          </w:tcPr>
-          <w:p>
-            <w:pPr>
-              <w:spacing w:after="0" w:line="240" w:lineRule="auto"/>
-              <w:jc w:val="center"/>
-              <w:rPr>
-                <w:rFonts w:ascii="Adobe Garamond Pro" w:hAnsi="Adobe Garamond Pro" w:cstheme="majorHAnsi"/>
-                <w:sz w:val="24"/>
-                <w:szCs w:val="24"/>
-              </w:rPr>
-            </w:pPr>
-            <w:r>
-              <w:rPr>
-                <w:rFonts w:ascii="Adobe Garamond Pro" w:hAnsi="Adobe Garamond Pro" w:cstheme="majorHAnsi"/>
-                <w:sz w:val="24"/>
-                <w:szCs w:val="24"/>
-                <w:shd w:val="clear" w:color="auto" w:fill="F5F2F0"/>
-              </w:rPr>
-              <w:t>:link</w:t>
-            </w:r>
-          </w:p>
-        </w:tc>
-        <w:tc>
-          <w:tcPr>
-            <w:tcW w:w="3240" w:type="dxa"/>
-            <w:tcBorders>
-              <w:top w:val="single" w:sz="4" w:space="0" w:color="auto"/>
-              <w:left w:val="single" w:sz="4" w:space="0" w:color="auto"/>
-              <w:bottom w:val="single" w:sz="4" w:space="0" w:color="auto"/>
-              <w:right w:val="single" w:sz="4" w:space="0" w:color="auto"/>
-            </w:tcBorders>
-            <w:hideMark/>
-          </w:tcPr>
-          <w:p>
-            <w:pPr>
-              <w:spacing w:after="0" w:line="240" w:lineRule="auto"/>
-              <w:jc w:val="center"/>
-              <w:rPr>
-                <w:rFonts w:ascii="Adobe Garamond Pro" w:hAnsi="Adobe Garamond Pro" w:cstheme="majorHAnsi"/>
-                <w:sz w:val="24"/>
-                <w:szCs w:val="24"/>
-              </w:rPr>
-            </w:pPr>
-            <w:r>
-              <w:rPr>
-                <w:rFonts w:ascii="Adobe Garamond Pro" w:hAnsi="Adobe Garamond Pro" w:cstheme="majorHAnsi"/>
-                <w:sz w:val="24"/>
-                <w:szCs w:val="24"/>
-                <w:shd w:val="clear" w:color="auto" w:fill="F5F2F0"/>
-              </w:rPr>
-              <w:t>Matches a </w:t>
-            </w:r>
-            <w:r>
-              <w:rPr>
-                <w:rStyle w:val="Strong"/>
-                <w:rFonts w:ascii="Adobe Garamond Pro" w:hAnsi="Adobe Garamond Pro" w:cstheme="majorHAnsi"/>
-                <w:b w:val="0"/>
-                <w:sz w:val="24"/>
-                <w:szCs w:val="24"/>
-                <w:bdr w:val="none" w:sz="0" w:space="0" w:color="auto" w:frame="1"/>
-                <w:shd w:val="clear" w:color="auto" w:fill="F5F2F0"/>
-              </w:rPr>
-              <w:t>link that has not been visited</w:t>
-            </w:r>
-            <w:r>
-              <w:rPr>
-                <w:rFonts w:ascii="Adobe Garamond Pro" w:hAnsi="Adobe Garamond Pro" w:cstheme="majorHAnsi"/>
-                <w:b/>
-                <w:sz w:val="24"/>
-                <w:szCs w:val="24"/>
-                <w:shd w:val="clear" w:color="auto" w:fill="F5F2F0"/>
-              </w:rPr>
-              <w:t>.</w:t>
-            </w:r>
-          </w:p>
-        </w:tc>
-        <w:tc>
-          <w:tcPr>
-            <w:tcW w:w="3150" w:type="dxa"/>
-            <w:tcBorders>
-              <w:top w:val="single" w:sz="4" w:space="0" w:color="auto"/>
-              <w:left w:val="single" w:sz="4" w:space="0" w:color="auto"/>
-              <w:bottom w:val="single" w:sz="4" w:space="0" w:color="auto"/>
-              <w:right w:val="single" w:sz="4" w:space="0" w:color="auto"/>
-            </w:tcBorders>
-            <w:hideMark/>
-          </w:tcPr>
-          <w:p>
-            <w:pPr>
-              <w:spacing w:after="0" w:line="240" w:lineRule="auto"/>
-              <w:jc w:val="center"/>
-              <w:rPr>
-                <w:rFonts w:ascii="Adobe Garamond Pro" w:hAnsi="Adobe Garamond Pro" w:cstheme="majorHAnsi"/>
-                <w:sz w:val="24"/>
-                <w:szCs w:val="24"/>
-              </w:rPr>
-            </w:pPr>
-            <w:r>
-              <w:rPr>
-                <w:rFonts w:ascii="Adobe Garamond Pro" w:hAnsi="Adobe Garamond Pro" w:cstheme="majorHAnsi"/>
-                <w:sz w:val="24"/>
-                <w:szCs w:val="24"/>
-                <w:shd w:val="clear" w:color="auto" w:fill="F5F2F0"/>
-              </w:rPr>
-              <w:t>a:link { color: blue;}</w:t>
-            </w:r>
-          </w:p>
-        </w:tc>
-      </w:tr>
-      <w:tr>
-        <w:tc>
-          <w:tcPr>
-            <w:tcW w:w="3168" w:type="dxa"/>
-            <w:tcBorders>
-              <w:top w:val="single" w:sz="4" w:space="0" w:color="auto"/>
-              <w:left w:val="single" w:sz="4" w:space="0" w:color="auto"/>
-              <w:bottom w:val="single" w:sz="4" w:space="0" w:color="auto"/>
-              <w:right w:val="single" w:sz="4" w:space="0" w:color="auto"/>
-            </w:tcBorders>
-            <w:hideMark/>
-          </w:tcPr>
-          <w:p>
-            <w:pPr>
-              <w:spacing w:after="0" w:line="240" w:lineRule="auto"/>
-              <w:jc w:val="center"/>
-              <w:rPr>
-                <w:rFonts w:ascii="Adobe Garamond Pro" w:hAnsi="Adobe Garamond Pro" w:cstheme="majorHAnsi"/>
-                <w:sz w:val="24"/>
-                <w:szCs w:val="24"/>
-              </w:rPr>
-            </w:pPr>
-            <w:r>
-              <w:rPr>
-                <w:rFonts w:ascii="Adobe Garamond Pro" w:hAnsi="Adobe Garamond Pro" w:cstheme="majorHAnsi"/>
-                <w:sz w:val="24"/>
-                <w:szCs w:val="24"/>
-              </w:rPr>
-              <w:t>:hover</w:t>
-            </w:r>
-          </w:p>
-        </w:tc>
-        <w:tc>
-          <w:tcPr>
-            <w:tcW w:w="3240" w:type="dxa"/>
-            <w:tcBorders>
-              <w:top w:val="single" w:sz="4" w:space="0" w:color="auto"/>
-              <w:left w:val="single" w:sz="4" w:space="0" w:color="auto"/>
-              <w:bottom w:val="single" w:sz="4" w:space="0" w:color="auto"/>
-              <w:right w:val="single" w:sz="4" w:space="0" w:color="auto"/>
-            </w:tcBorders>
-            <w:hideMark/>
-          </w:tcPr>
-          <w:p>
-            <w:pPr>
-              <w:spacing w:after="0" w:line="240" w:lineRule="auto"/>
-              <w:jc w:val="center"/>
-              <w:rPr>
-                <w:rFonts w:ascii="Adobe Garamond Pro" w:hAnsi="Adobe Garamond Pro" w:cstheme="majorHAnsi"/>
-                <w:sz w:val="24"/>
-                <w:szCs w:val="24"/>
-              </w:rPr>
-            </w:pPr>
-            <w:r>
-              <w:rPr>
-                <w:rFonts w:ascii="Adobe Garamond Pro" w:hAnsi="Adobe Garamond Pro" w:cstheme="majorHAnsi"/>
-                <w:sz w:val="24"/>
-                <w:szCs w:val="24"/>
-              </w:rPr>
-              <w:t>Matches an element whose box is being </w:t>
-            </w:r>
-            <w:r>
-              <w:rPr>
-                <w:rStyle w:val="Strong"/>
-                <w:rFonts w:ascii="Adobe Garamond Pro" w:hAnsi="Adobe Garamond Pro" w:cstheme="majorHAnsi"/>
-                <w:b w:val="0"/>
-                <w:sz w:val="24"/>
-                <w:szCs w:val="24"/>
-                <w:bdr w:val="none" w:sz="0" w:space="0" w:color="auto" w:frame="1"/>
-              </w:rPr>
-              <w:t>hovered over</w:t>
-            </w:r>
-            <w:r>
-              <w:rPr>
-                <w:rFonts w:ascii="Adobe Garamond Pro" w:hAnsi="Adobe Garamond Pro" w:cstheme="majorHAnsi"/>
-                <w:sz w:val="24"/>
-                <w:szCs w:val="24"/>
-              </w:rPr>
-              <w:t> by a cursor.</w:t>
-            </w:r>
-          </w:p>
-        </w:tc>
-        <w:tc>
-          <w:tcPr>
-            <w:tcW w:w="3150" w:type="dxa"/>
-            <w:tcBorders>
-              <w:top w:val="single" w:sz="4" w:space="0" w:color="auto"/>
-              <w:left w:val="single" w:sz="4" w:space="0" w:color="auto"/>
-              <w:bottom w:val="single" w:sz="4" w:space="0" w:color="auto"/>
-              <w:right w:val="single" w:sz="4" w:space="0" w:color="auto"/>
-            </w:tcBorders>
-            <w:hideMark/>
-          </w:tcPr>
-          <w:p>
-            <w:pPr>
-              <w:spacing w:after="0" w:line="240" w:lineRule="auto"/>
-              <w:jc w:val="center"/>
-              <w:rPr>
-                <w:rFonts w:ascii="Adobe Garamond Pro" w:hAnsi="Adobe Garamond Pro" w:cstheme="majorHAnsi"/>
-                <w:sz w:val="24"/>
-                <w:szCs w:val="24"/>
-              </w:rPr>
-            </w:pPr>
-            <w:r>
-              <w:rPr>
-                <w:rFonts w:ascii="Adobe Garamond Pro" w:hAnsi="Adobe Garamond Pro" w:cstheme="majorHAnsi"/>
-                <w:sz w:val="24"/>
-                <w:szCs w:val="24"/>
-              </w:rPr>
-              <w:t>a:hover { text-decoration: none; }</w:t>
-            </w:r>
-          </w:p>
-        </w:tc>
-      </w:tr>
-      <w:tr>
-        <w:tc>
-          <w:tcPr>
-            <w:tcW w:w="3168" w:type="dxa"/>
-            <w:tcBorders>
-              <w:top w:val="single" w:sz="4" w:space="0" w:color="auto"/>
-              <w:left w:val="single" w:sz="4" w:space="0" w:color="auto"/>
-              <w:bottom w:val="single" w:sz="4" w:space="0" w:color="auto"/>
-              <w:right w:val="single" w:sz="4" w:space="0" w:color="auto"/>
-            </w:tcBorders>
-            <w:hideMark/>
-          </w:tcPr>
-          <w:p>
-            <w:pPr>
-              <w:spacing w:after="0" w:line="240" w:lineRule="auto"/>
-              <w:jc w:val="center"/>
-              <w:rPr>
-                <w:rFonts w:ascii="Adobe Garamond Pro" w:hAnsi="Adobe Garamond Pro" w:cstheme="majorHAnsi"/>
-                <w:sz w:val="24"/>
-                <w:szCs w:val="24"/>
-              </w:rPr>
-            </w:pPr>
-            <w:r>
-              <w:rPr>
-                <w:rFonts w:ascii="Adobe Garamond Pro" w:hAnsi="Adobe Garamond Pro" w:cstheme="majorHAnsi"/>
-                <w:sz w:val="24"/>
-                <w:szCs w:val="24"/>
-                <w:shd w:val="clear" w:color="auto" w:fill="F5F2F0"/>
-              </w:rPr>
-              <w:t>:focus</w:t>
-            </w:r>
-          </w:p>
-        </w:tc>
-        <w:tc>
-          <w:tcPr>
-            <w:tcW w:w="3240" w:type="dxa"/>
-            <w:tcBorders>
-              <w:top w:val="single" w:sz="4" w:space="0" w:color="auto"/>
-              <w:left w:val="single" w:sz="4" w:space="0" w:color="auto"/>
-              <w:bottom w:val="single" w:sz="4" w:space="0" w:color="auto"/>
-              <w:right w:val="single" w:sz="4" w:space="0" w:color="auto"/>
-            </w:tcBorders>
-            <w:hideMark/>
-          </w:tcPr>
-          <w:p>
-            <w:pPr>
-              <w:spacing w:after="0" w:line="240" w:lineRule="auto"/>
-              <w:jc w:val="center"/>
-              <w:rPr>
-                <w:rFonts w:ascii="Adobe Garamond Pro" w:hAnsi="Adobe Garamond Pro" w:cstheme="majorHAnsi"/>
-                <w:sz w:val="24"/>
-                <w:szCs w:val="24"/>
-              </w:rPr>
-            </w:pPr>
-            <w:r>
-              <w:rPr>
-                <w:rFonts w:ascii="Adobe Garamond Pro" w:hAnsi="Adobe Garamond Pro" w:cstheme="majorHAnsi"/>
-                <w:sz w:val="24"/>
-                <w:szCs w:val="24"/>
-                <w:shd w:val="clear" w:color="auto" w:fill="F5F2F0"/>
-              </w:rPr>
-              <w:t>Matches an element that has </w:t>
-            </w:r>
-            <w:r>
-              <w:rPr>
-                <w:rStyle w:val="Strong"/>
-                <w:rFonts w:ascii="Adobe Garamond Pro" w:hAnsi="Adobe Garamond Pro" w:cstheme="majorHAnsi"/>
-                <w:b w:val="0"/>
-                <w:sz w:val="24"/>
-                <w:szCs w:val="24"/>
-                <w:bdr w:val="none" w:sz="0" w:space="0" w:color="auto" w:frame="1"/>
-                <w:shd w:val="clear" w:color="auto" w:fill="F5F2F0"/>
-              </w:rPr>
-              <w:t>focus</w:t>
-            </w:r>
-            <w:r>
-              <w:rPr>
-                <w:rFonts w:ascii="Adobe Garamond Pro" w:hAnsi="Adobe Garamond Pro" w:cstheme="majorHAnsi"/>
-                <w:sz w:val="24"/>
-                <w:szCs w:val="24"/>
-                <w:shd w:val="clear" w:color="auto" w:fill="F5F2F0"/>
-              </w:rPr>
-              <w:t>, such as one that has been tabbed to.</w:t>
-            </w:r>
-          </w:p>
-        </w:tc>
-        <w:tc>
-          <w:tcPr>
-            <w:tcW w:w="3150" w:type="dxa"/>
-            <w:tcBorders>
-              <w:top w:val="single" w:sz="4" w:space="0" w:color="auto"/>
-              <w:left w:val="single" w:sz="4" w:space="0" w:color="auto"/>
-              <w:bottom w:val="single" w:sz="4" w:space="0" w:color="auto"/>
-              <w:right w:val="single" w:sz="4" w:space="0" w:color="auto"/>
-            </w:tcBorders>
-          </w:tcPr>
-          <w:p>
-            <w:pPr>
-              <w:spacing w:after="0" w:line="240" w:lineRule="auto"/>
-              <w:jc w:val="center"/>
-              <w:rPr>
-                <w:rFonts w:ascii="Adobe Garamond Pro" w:hAnsi="Adobe Garamond Pro" w:cstheme="majorHAnsi"/>
-                <w:sz w:val="24"/>
-                <w:szCs w:val="24"/>
-              </w:rPr>
-            </w:pPr>
-            <w:r>
-              <w:rPr>
-                <w:rFonts w:ascii="Adobe Garamond Pro" w:hAnsi="Adobe Garamond Pro" w:cstheme="majorHAnsi"/>
-                <w:sz w:val="24"/>
-                <w:szCs w:val="24"/>
-                <w:bdr w:val="none" w:sz="0" w:space="0" w:color="auto" w:frame="1"/>
-              </w:rPr>
-              <w:br/>
-            </w:r>
-            <w:r>
-              <w:rPr>
-                <w:rStyle w:val="HTMLCode"/>
-                <w:rFonts w:ascii="Adobe Garamond Pro" w:eastAsiaTheme="minorHAnsi" w:hAnsi="Adobe Garamond Pro" w:cstheme="majorHAnsi"/>
-                <w:sz w:val="24"/>
-                <w:szCs w:val="24"/>
-                <w:bdr w:val="none" w:sz="0" w:space="0" w:color="auto" w:frame="1"/>
-              </w:rPr>
-              <w:t>a:focus { border: 1px solid yellow; }</w:t>
-            </w:r>
-          </w:p>
-          <w:p>
-            <w:pPr>
-              <w:spacing w:after="0" w:line="240" w:lineRule="auto"/>
-              <w:jc w:val="center"/>
-              <w:rPr>
-                <w:rFonts w:ascii="Adobe Garamond Pro" w:hAnsi="Adobe Garamond Pro" w:cstheme="majorHAnsi"/>
-                <w:sz w:val="24"/>
-                <w:szCs w:val="24"/>
-              </w:rPr>
-            </w:pPr>
-          </w:p>
-        </w:tc>
-      </w:tr>
-      <w:tr>
-        <w:tc>
-          <w:tcPr>
-            <w:tcW w:w="3168" w:type="dxa"/>
-            <w:tcBorders>
-              <w:top w:val="single" w:sz="4" w:space="0" w:color="auto"/>
-              <w:left w:val="single" w:sz="4" w:space="0" w:color="auto"/>
-              <w:bottom w:val="single" w:sz="4" w:space="0" w:color="auto"/>
-              <w:right w:val="single" w:sz="4" w:space="0" w:color="auto"/>
-            </w:tcBorders>
-            <w:hideMark/>
-          </w:tcPr>
-          <w:p>
-            <w:pPr>
-              <w:spacing w:after="0" w:line="240" w:lineRule="auto"/>
-              <w:jc w:val="center"/>
-              <w:rPr>
-                <w:rFonts w:ascii="Adobe Garamond Pro" w:hAnsi="Adobe Garamond Pro" w:cstheme="majorHAnsi"/>
-                <w:sz w:val="24"/>
-                <w:szCs w:val="24"/>
-              </w:rPr>
-            </w:pPr>
-            <w:r>
-              <w:rPr>
-                <w:rFonts w:ascii="Adobe Garamond Pro" w:hAnsi="Adobe Garamond Pro" w:cstheme="majorHAnsi"/>
-                <w:sz w:val="24"/>
-                <w:szCs w:val="24"/>
-              </w:rPr>
-              <w:t>:first-child</w:t>
-            </w:r>
-          </w:p>
-        </w:tc>
-        <w:tc>
-          <w:tcPr>
-            <w:tcW w:w="3240" w:type="dxa"/>
-            <w:tcBorders>
-              <w:top w:val="single" w:sz="4" w:space="0" w:color="auto"/>
-              <w:left w:val="single" w:sz="4" w:space="0" w:color="auto"/>
-              <w:bottom w:val="single" w:sz="4" w:space="0" w:color="auto"/>
-              <w:right w:val="single" w:sz="4" w:space="0" w:color="auto"/>
-            </w:tcBorders>
-            <w:hideMark/>
-          </w:tcPr>
-          <w:p>
-            <w:pPr>
-              <w:spacing w:after="0" w:line="240" w:lineRule="auto"/>
-              <w:jc w:val="center"/>
-              <w:rPr>
-                <w:rFonts w:ascii="Adobe Garamond Pro" w:hAnsi="Adobe Garamond Pro" w:cstheme="majorHAnsi"/>
-                <w:sz w:val="24"/>
-                <w:szCs w:val="24"/>
-              </w:rPr>
-            </w:pPr>
-            <w:r>
-              <w:rPr>
-                <w:rFonts w:ascii="Adobe Garamond Pro" w:hAnsi="Adobe Garamond Pro" w:cstheme="majorHAnsi"/>
-                <w:sz w:val="24"/>
-                <w:szCs w:val="24"/>
-              </w:rPr>
-              <w:t>Matches the </w:t>
-            </w:r>
-            <w:r>
-              <w:rPr>
-                <w:rStyle w:val="Strong"/>
-                <w:rFonts w:ascii="Adobe Garamond Pro" w:hAnsi="Adobe Garamond Pro" w:cstheme="majorHAnsi"/>
-                <w:b w:val="0"/>
-                <w:sz w:val="24"/>
-                <w:szCs w:val="24"/>
-                <w:bdr w:val="none" w:sz="0" w:space="0" w:color="auto" w:frame="1"/>
-              </w:rPr>
-              <w:t>first child</w:t>
-            </w:r>
-            <w:r>
-              <w:rPr>
-                <w:rFonts w:ascii="Adobe Garamond Pro" w:hAnsi="Adobe Garamond Pro" w:cstheme="majorHAnsi"/>
-                <w:sz w:val="24"/>
-                <w:szCs w:val="24"/>
-              </w:rPr>
-              <w:t> of an element.</w:t>
-            </w:r>
-          </w:p>
-        </w:tc>
-        <w:tc>
-          <w:tcPr>
-            <w:tcW w:w="3150" w:type="dxa"/>
-            <w:tcBorders>
-              <w:top w:val="single" w:sz="4" w:space="0" w:color="auto"/>
-              <w:left w:val="single" w:sz="4" w:space="0" w:color="auto"/>
-              <w:bottom w:val="single" w:sz="4" w:space="0" w:color="auto"/>
-              <w:right w:val="single" w:sz="4" w:space="0" w:color="auto"/>
-            </w:tcBorders>
-            <w:hideMark/>
-          </w:tcPr>
-          <w:p>
-            <w:pPr>
-              <w:spacing w:after="0" w:line="240" w:lineRule="auto"/>
-              <w:jc w:val="center"/>
-              <w:rPr>
-                <w:rFonts w:ascii="Adobe Garamond Pro" w:hAnsi="Adobe Garamond Pro" w:cstheme="majorHAnsi"/>
-                <w:sz w:val="24"/>
-                <w:szCs w:val="24"/>
-              </w:rPr>
-            </w:pPr>
-            <w:r>
-              <w:rPr>
-                <w:rFonts w:ascii="Adobe Garamond Pro" w:hAnsi="Adobe Garamond Pro" w:cstheme="majorHAnsi"/>
-                <w:sz w:val="24"/>
-                <w:szCs w:val="24"/>
-              </w:rPr>
-              <w:t>p:first-child { color: red; }</w:t>
-            </w:r>
-          </w:p>
-        </w:tc>
-      </w:tr>
-      <w:tr>
-        <w:tc>
-          <w:tcPr>
-            <w:tcW w:w="3168" w:type="dxa"/>
-            <w:tcBorders>
-              <w:top w:val="single" w:sz="4" w:space="0" w:color="auto"/>
-              <w:left w:val="single" w:sz="4" w:space="0" w:color="auto"/>
-              <w:bottom w:val="single" w:sz="4" w:space="0" w:color="auto"/>
-              <w:right w:val="single" w:sz="4" w:space="0" w:color="auto"/>
-            </w:tcBorders>
-            <w:hideMark/>
-          </w:tcPr>
-          <w:p>
-            <w:pPr>
-              <w:spacing w:after="0" w:line="240" w:lineRule="auto"/>
-              <w:rPr>
-                <w:rFonts w:ascii="Adobe Garamond Pro" w:hAnsi="Adobe Garamond Pro" w:cstheme="majorHAnsi"/>
-                <w:sz w:val="24"/>
-                <w:szCs w:val="24"/>
-              </w:rPr>
-            </w:pPr>
-            <w:r>
-              <w:rPr>
-                <w:rFonts w:ascii="Adobe Garamond Pro" w:hAnsi="Adobe Garamond Pro" w:cstheme="majorHAnsi"/>
-                <w:sz w:val="24"/>
-                <w:szCs w:val="24"/>
-                <w:shd w:val="clear" w:color="auto" w:fill="F5F2F0"/>
-              </w:rPr>
-              <w:t xml:space="preserve">               </w:t>
-            </w:r>
-            <w:r>
-              <w:rPr>
-                <w:rFonts w:ascii="Adobe Garamond Pro" w:hAnsi="Adobe Garamond Pro" w:cstheme="majorHAnsi"/>
-                <w:sz w:val="24"/>
-                <w:szCs w:val="24"/>
-                <w:shd w:val="clear" w:color="auto" w:fill="F5F2F0"/>
-              </w:rPr>
-              <w:t>:last-child</w:t>
-            </w:r>
-          </w:p>
-        </w:tc>
-        <w:tc>
-          <w:tcPr>
-            <w:tcW w:w="3240" w:type="dxa"/>
-            <w:tcBorders>
-              <w:top w:val="single" w:sz="4" w:space="0" w:color="auto"/>
-              <w:left w:val="single" w:sz="4" w:space="0" w:color="auto"/>
-              <w:bottom w:val="single" w:sz="4" w:space="0" w:color="auto"/>
-              <w:right w:val="single" w:sz="4" w:space="0" w:color="auto"/>
-            </w:tcBorders>
-            <w:hideMark/>
-          </w:tcPr>
-          <w:p>
-            <w:pPr>
-              <w:spacing w:after="0" w:line="240" w:lineRule="auto"/>
-              <w:jc w:val="center"/>
-              <w:rPr>
-                <w:rFonts w:ascii="Adobe Garamond Pro" w:hAnsi="Adobe Garamond Pro" w:cstheme="majorHAnsi"/>
-                <w:sz w:val="24"/>
-                <w:szCs w:val="24"/>
-              </w:rPr>
-            </w:pPr>
-            <w:r>
-              <w:rPr>
-                <w:rFonts w:ascii="Adobe Garamond Pro" w:hAnsi="Adobe Garamond Pro" w:cstheme="majorHAnsi"/>
-                <w:sz w:val="24"/>
-                <w:szCs w:val="24"/>
-                <w:shd w:val="clear" w:color="auto" w:fill="F5F2F0"/>
-              </w:rPr>
-              <w:t>Matches the </w:t>
-            </w:r>
-            <w:r>
-              <w:rPr>
-                <w:rStyle w:val="Strong"/>
-                <w:rFonts w:ascii="Adobe Garamond Pro" w:hAnsi="Adobe Garamond Pro" w:cstheme="majorHAnsi"/>
-                <w:b w:val="0"/>
-                <w:sz w:val="24"/>
-                <w:szCs w:val="24"/>
-                <w:bdr w:val="none" w:sz="0" w:space="0" w:color="auto" w:frame="1"/>
-                <w:shd w:val="clear" w:color="auto" w:fill="F5F2F0"/>
-              </w:rPr>
-              <w:t>last child</w:t>
-            </w:r>
-            <w:r>
-              <w:rPr>
-                <w:rFonts w:ascii="Adobe Garamond Pro" w:hAnsi="Adobe Garamond Pro" w:cstheme="majorHAnsi"/>
-                <w:sz w:val="24"/>
-                <w:szCs w:val="24"/>
-                <w:shd w:val="clear" w:color="auto" w:fill="F5F2F0"/>
-              </w:rPr>
-              <w:t> of an element.</w:t>
-            </w:r>
-          </w:p>
-        </w:tc>
-        <w:tc>
-          <w:tcPr>
-            <w:tcW w:w="3150" w:type="dxa"/>
-            <w:tcBorders>
-              <w:top w:val="single" w:sz="4" w:space="0" w:color="auto"/>
-              <w:left w:val="single" w:sz="4" w:space="0" w:color="auto"/>
-              <w:bottom w:val="single" w:sz="4" w:space="0" w:color="auto"/>
-              <w:right w:val="single" w:sz="4" w:space="0" w:color="auto"/>
-            </w:tcBorders>
-            <w:hideMark/>
-          </w:tcPr>
-          <w:p>
-            <w:pPr>
-              <w:spacing w:after="0" w:line="240" w:lineRule="auto"/>
-              <w:jc w:val="center"/>
-              <w:rPr>
-                <w:rFonts w:ascii="Adobe Garamond Pro" w:hAnsi="Adobe Garamond Pro" w:cstheme="majorHAnsi"/>
-                <w:sz w:val="24"/>
-                <w:szCs w:val="24"/>
-              </w:rPr>
-            </w:pPr>
-            <w:r>
-              <w:rPr>
-                <w:rFonts w:ascii="Adobe Garamond Pro" w:hAnsi="Adobe Garamond Pro" w:cstheme="majorHAnsi"/>
-                <w:sz w:val="24"/>
-                <w:szCs w:val="24"/>
-                <w:shd w:val="clear" w:color="auto" w:fill="F5F2F0"/>
-              </w:rPr>
-              <w:t>div p:last-child { color: blue; }</w:t>
-            </w:r>
-          </w:p>
-        </w:tc>
-      </w:tr>
-      <w:tr>
-        <w:tc>
-          <w:tcPr>
-            <w:tcW w:w="3168" w:type="dxa"/>
-            <w:tcBorders>
-              <w:top w:val="single" w:sz="4" w:space="0" w:color="auto"/>
-              <w:left w:val="single" w:sz="4" w:space="0" w:color="auto"/>
-              <w:bottom w:val="single" w:sz="4" w:space="0" w:color="auto"/>
-              <w:right w:val="single" w:sz="4" w:space="0" w:color="auto"/>
-            </w:tcBorders>
-            <w:hideMark/>
-          </w:tcPr>
-          <w:p>
-            <w:pPr>
-              <w:spacing w:after="0" w:line="240" w:lineRule="auto"/>
-              <w:jc w:val="center"/>
-              <w:rPr>
-                <w:rFonts w:ascii="Adobe Garamond Pro" w:hAnsi="Adobe Garamond Pro" w:cstheme="majorHAnsi"/>
-                <w:sz w:val="24"/>
-                <w:szCs w:val="24"/>
-              </w:rPr>
-            </w:pPr>
-          </w:p>
-          <w:p>
-            <w:pPr>
-              <w:spacing w:after="0" w:line="240" w:lineRule="auto"/>
-              <w:jc w:val="center"/>
-              <w:rPr>
-                <w:rFonts w:ascii="Adobe Garamond Pro" w:hAnsi="Adobe Garamond Pro" w:cstheme="majorHAnsi"/>
-                <w:sz w:val="24"/>
-                <w:szCs w:val="24"/>
-              </w:rPr>
-            </w:pPr>
-            <w:r>
-              <w:rPr>
-                <w:rFonts w:ascii="Adobe Garamond Pro" w:hAnsi="Adobe Garamond Pro" w:cstheme="majorHAnsi"/>
-                <w:sz w:val="24"/>
-                <w:szCs w:val="24"/>
-              </w:rPr>
-              <w:t>:nth-child</w:t>
-            </w:r>
-          </w:p>
-        </w:tc>
-        <w:tc>
-          <w:tcPr>
-            <w:tcW w:w="3240" w:type="dxa"/>
-            <w:tcBorders>
-              <w:top w:val="single" w:sz="4" w:space="0" w:color="auto"/>
-              <w:left w:val="single" w:sz="4" w:space="0" w:color="auto"/>
-              <w:bottom w:val="single" w:sz="4" w:space="0" w:color="auto"/>
-              <w:right w:val="single" w:sz="4" w:space="0" w:color="auto"/>
-            </w:tcBorders>
-            <w:hideMark/>
-          </w:tcPr>
-          <w:p>
-            <w:pPr>
-              <w:spacing w:after="0" w:line="240" w:lineRule="auto"/>
-              <w:jc w:val="center"/>
-              <w:rPr>
-                <w:rFonts w:ascii="Adobe Garamond Pro" w:hAnsi="Adobe Garamond Pro" w:cstheme="majorHAnsi"/>
-                <w:sz w:val="24"/>
-                <w:szCs w:val="24"/>
-              </w:rPr>
-            </w:pPr>
-            <w:r>
-              <w:rPr>
-                <w:rFonts w:ascii="Adobe Garamond Pro" w:hAnsi="Adobe Garamond Pro" w:cstheme="majorHAnsi"/>
-                <w:sz w:val="24"/>
-                <w:szCs w:val="24"/>
-              </w:rPr>
-              <w:t>Matches an element that is the </w:t>
-            </w:r>
-            <w:r>
-              <w:rPr>
-                <w:rStyle w:val="Strong"/>
-                <w:rFonts w:ascii="Adobe Garamond Pro" w:hAnsi="Adobe Garamond Pro" w:cstheme="majorHAnsi"/>
-                <w:b w:val="0"/>
-                <w:sz w:val="24"/>
-                <w:szCs w:val="24"/>
-                <w:bdr w:val="none" w:sz="0" w:space="0" w:color="auto" w:frame="1"/>
-              </w:rPr>
-              <w:t>ordinal number child</w:t>
-            </w:r>
-            <w:r>
-              <w:rPr>
-                <w:rFonts w:ascii="Adobe Garamond Pro" w:hAnsi="Adobe Garamond Pro" w:cstheme="majorHAnsi"/>
-                <w:sz w:val="24"/>
-                <w:szCs w:val="24"/>
-              </w:rPr>
-              <w:t> of its parent.</w:t>
-            </w:r>
-          </w:p>
-        </w:tc>
-        <w:tc>
-          <w:tcPr>
-            <w:tcW w:w="3150" w:type="dxa"/>
-            <w:tcBorders>
-              <w:top w:val="single" w:sz="4" w:space="0" w:color="auto"/>
-              <w:left w:val="single" w:sz="4" w:space="0" w:color="auto"/>
-              <w:bottom w:val="single" w:sz="4" w:space="0" w:color="auto"/>
-              <w:right w:val="single" w:sz="4" w:space="0" w:color="auto"/>
-            </w:tcBorders>
-            <w:hideMark/>
-          </w:tcPr>
-          <w:p>
-            <w:pPr>
-              <w:spacing w:after="0" w:line="240" w:lineRule="auto"/>
-              <w:jc w:val="center"/>
-              <w:rPr>
-                <w:rFonts w:ascii="Adobe Garamond Pro" w:hAnsi="Adobe Garamond Pro" w:cstheme="majorHAnsi"/>
-                <w:sz w:val="24"/>
-                <w:szCs w:val="24"/>
-              </w:rPr>
-            </w:pPr>
-            <w:r>
-              <w:rPr>
-                <w:rFonts w:ascii="Adobe Garamond Pro" w:hAnsi="Adobe Garamond Pro" w:cstheme="majorHAnsi"/>
-                <w:sz w:val="24"/>
-                <w:szCs w:val="24"/>
-              </w:rPr>
-              <w:t>p:nth-child(3) { color: red; }</w:t>
-            </w:r>
-          </w:p>
-        </w:tc>
-      </w:tr>
-    </w:tbl>
-    <w:p>
-      <w:pPr>
-        <w:rPr>
-          <w:rFonts w:asciiTheme="majorHAnsi" w:hAnsiTheme="majorHAnsi" w:cstheme="majorHAnsi"/>
-          <w:sz w:val="28"/>
-        </w:rPr>
-      </w:pPr>
-    </w:p>
-    <w:p>
-      <w:pPr>
-        <w:jc w:val="center"/>
-        <w:rPr>
-          <w:rFonts w:ascii="Adobe Garamond Pro" w:hAnsi="Adobe Garamond Pro" w:cstheme="majorHAnsi"/>
-          <w:bCs/>
-          <w:sz w:val="28"/>
-        </w:rPr>
-      </w:pPr>
-      <w:r>
-        <w:rPr>
-          <w:rFonts w:ascii="Adobe Garamond Pro" w:hAnsi="Adobe Garamond Pro" w:cstheme="majorHAnsi"/>
-          <w:bCs/>
-          <w:sz w:val="28"/>
-        </w:rPr>
-        <w:t>Pseudo-elements</w:t>
-      </w:r>
-    </w:p>
-    <w:tbl>
-      <w:tblPr>
-        <w:tblStyle w:val="TableGrid"/>
-        <w:tblW w:w="0" w:type="auto"/>
-        <w:tblLook w:val="04A0" w:firstRow="1" w:lastRow="0" w:firstColumn="1" w:lastColumn="0" w:noHBand="0" w:noVBand="1"/>
-      </w:tblPr>
-      <w:tblGrid>
-        <w:gridCol w:w="3168"/>
-        <w:gridCol w:w="3240"/>
-        <w:gridCol w:w="3150"/>
-      </w:tblGrid>
-      <w:tr>
-        <w:tc>
-          <w:tcPr>
-            <w:tcW w:w="3168" w:type="dxa"/>
-            <w:tcBorders>
-              <w:top w:val="single" w:sz="4" w:space="0" w:color="auto"/>
-              <w:left w:val="single" w:sz="4" w:space="0" w:color="auto"/>
-              <w:bottom w:val="single" w:sz="4" w:space="0" w:color="auto"/>
-              <w:right w:val="single" w:sz="4" w:space="0" w:color="auto"/>
-            </w:tcBorders>
-            <w:hideMark/>
-          </w:tcPr>
-          <w:p>
-            <w:pPr>
-              <w:spacing w:after="0" w:line="240" w:lineRule="auto"/>
-              <w:jc w:val="center"/>
-              <w:rPr>
-                <w:rFonts w:ascii="Adobe Garamond Pro" w:hAnsi="Adobe Garamond Pro" w:cstheme="majorHAnsi"/>
-                <w:sz w:val="24"/>
-                <w:szCs w:val="24"/>
-              </w:rPr>
-            </w:pPr>
-            <w:r>
-              <w:rPr>
-                <w:rFonts w:ascii="Adobe Garamond Pro" w:hAnsi="Adobe Garamond Pro" w:cstheme="majorHAnsi"/>
-                <w:sz w:val="24"/>
-                <w:szCs w:val="24"/>
-              </w:rPr>
-              <w:t>Selector</w:t>
-            </w:r>
-          </w:p>
-        </w:tc>
-        <w:tc>
-          <w:tcPr>
-            <w:tcW w:w="3240" w:type="dxa"/>
-            <w:tcBorders>
-              <w:top w:val="single" w:sz="4" w:space="0" w:color="auto"/>
-              <w:left w:val="single" w:sz="4" w:space="0" w:color="auto"/>
-              <w:bottom w:val="single" w:sz="4" w:space="0" w:color="auto"/>
-              <w:right w:val="single" w:sz="4" w:space="0" w:color="auto"/>
-            </w:tcBorders>
-            <w:hideMark/>
-          </w:tcPr>
-          <w:p>
-            <w:pPr>
-              <w:spacing w:after="0" w:line="240" w:lineRule="auto"/>
-              <w:jc w:val="center"/>
-              <w:rPr>
-                <w:rFonts w:ascii="Adobe Garamond Pro" w:hAnsi="Adobe Garamond Pro" w:cstheme="majorHAnsi"/>
-                <w:sz w:val="24"/>
-                <w:szCs w:val="24"/>
-              </w:rPr>
-            </w:pPr>
-            <w:r>
-              <w:rPr>
-                <w:rFonts w:ascii="Adobe Garamond Pro" w:hAnsi="Adobe Garamond Pro" w:cstheme="majorHAnsi"/>
-                <w:sz w:val="24"/>
-                <w:szCs w:val="24"/>
-              </w:rPr>
-              <w:t>Description</w:t>
-            </w:r>
-          </w:p>
-        </w:tc>
-        <w:tc>
-          <w:tcPr>
-            <w:tcW w:w="3150" w:type="dxa"/>
-            <w:tcBorders>
-              <w:top w:val="single" w:sz="4" w:space="0" w:color="auto"/>
-              <w:left w:val="single" w:sz="4" w:space="0" w:color="auto"/>
-              <w:bottom w:val="single" w:sz="4" w:space="0" w:color="auto"/>
-              <w:right w:val="single" w:sz="4" w:space="0" w:color="auto"/>
-            </w:tcBorders>
-            <w:hideMark/>
-          </w:tcPr>
-          <w:p>
-            <w:pPr>
-              <w:spacing w:after="0" w:line="240" w:lineRule="auto"/>
-              <w:jc w:val="center"/>
-              <w:rPr>
-                <w:rFonts w:ascii="Adobe Garamond Pro" w:hAnsi="Adobe Garamond Pro" w:cstheme="majorHAnsi"/>
-                <w:sz w:val="24"/>
-                <w:szCs w:val="24"/>
-              </w:rPr>
-            </w:pPr>
-            <w:r>
-              <w:rPr>
-                <w:rFonts w:ascii="Adobe Garamond Pro" w:hAnsi="Adobe Garamond Pro" w:cstheme="majorHAnsi"/>
-                <w:sz w:val="24"/>
-                <w:szCs w:val="24"/>
-              </w:rPr>
-              <w:t>Example</w:t>
-            </w:r>
-          </w:p>
-        </w:tc>
-      </w:tr>
-      <w:tr>
-        <w:tc>
-          <w:tcPr>
-            <w:tcW w:w="3168" w:type="dxa"/>
-            <w:tcBorders>
-              <w:top w:val="single" w:sz="4" w:space="0" w:color="auto"/>
-              <w:left w:val="single" w:sz="4" w:space="0" w:color="auto"/>
-              <w:bottom w:val="single" w:sz="4" w:space="0" w:color="auto"/>
-              <w:right w:val="single" w:sz="4" w:space="0" w:color="auto"/>
-            </w:tcBorders>
-            <w:hideMark/>
-          </w:tcPr>
-          <w:p>
-            <w:pPr>
-              <w:spacing w:after="0" w:line="240" w:lineRule="auto"/>
-              <w:jc w:val="center"/>
-              <w:rPr>
-                <w:rFonts w:ascii="Adobe Garamond Pro" w:hAnsi="Adobe Garamond Pro" w:cstheme="majorHAnsi"/>
-                <w:sz w:val="24"/>
-                <w:szCs w:val="24"/>
-              </w:rPr>
-            </w:pPr>
-            <w:r>
-              <w:rPr>
-                <w:rFonts w:ascii="Adobe Garamond Pro" w:hAnsi="Adobe Garamond Pro" w:cstheme="majorHAnsi"/>
-                <w:sz w:val="24"/>
-                <w:szCs w:val="24"/>
-                <w:shd w:val="clear" w:color="auto" w:fill="F5F2F0"/>
-              </w:rPr>
-              <w:t>::before</w:t>
-            </w:r>
-          </w:p>
-        </w:tc>
-        <w:tc>
-          <w:tcPr>
-            <w:tcW w:w="3240" w:type="dxa"/>
-            <w:tcBorders>
-              <w:top w:val="single" w:sz="4" w:space="0" w:color="auto"/>
-              <w:left w:val="single" w:sz="4" w:space="0" w:color="auto"/>
-              <w:bottom w:val="single" w:sz="4" w:space="0" w:color="auto"/>
-              <w:right w:val="single" w:sz="4" w:space="0" w:color="auto"/>
-            </w:tcBorders>
-            <w:hideMark/>
-          </w:tcPr>
-          <w:p>
-            <w:pPr>
-              <w:spacing w:after="0" w:line="240" w:lineRule="auto"/>
-              <w:jc w:val="center"/>
-              <w:rPr>
-                <w:rFonts w:ascii="Adobe Garamond Pro" w:hAnsi="Adobe Garamond Pro" w:cstheme="majorHAnsi"/>
-                <w:sz w:val="24"/>
-                <w:szCs w:val="24"/>
-              </w:rPr>
-            </w:pPr>
-            <w:r>
-              <w:rPr>
-                <w:rFonts w:ascii="Adobe Garamond Pro" w:hAnsi="Adobe Garamond Pro" w:cstheme="majorHAnsi"/>
-                <w:sz w:val="24"/>
-                <w:szCs w:val="24"/>
-                <w:shd w:val="clear" w:color="auto" w:fill="F5F2F0"/>
-              </w:rPr>
-              <w:t>Used with the </w:t>
-            </w:r>
-            <w:hyperlink r:id="rId18" w:history="1">
-              <w:r>
-                <w:rPr>
-                  <w:rStyle w:val="HTMLCode"/>
-                  <w:rFonts w:ascii="Adobe Garamond Pro" w:eastAsiaTheme="minorHAnsi" w:hAnsi="Adobe Garamond Pro" w:cstheme="majorHAnsi"/>
-                  <w:sz w:val="24"/>
-                  <w:szCs w:val="24"/>
-                  <w:bdr w:val="none" w:sz="0" w:space="0" w:color="auto" w:frame="1"/>
-                </w:rPr>
-                <w:t>content</w:t>
-              </w:r>
-            </w:hyperlink>
-            <w:r>
-              <w:rPr>
-                <w:rFonts w:ascii="Adobe Garamond Pro" w:hAnsi="Adobe Garamond Pro" w:cstheme="majorHAnsi"/>
-                <w:sz w:val="24"/>
-                <w:szCs w:val="24"/>
-                <w:shd w:val="clear" w:color="auto" w:fill="F5F2F0"/>
-              </w:rPr>
-              <w:t> property to generate content </w:t>
-            </w:r>
-            <w:r>
-              <w:rPr>
-                <w:rStyle w:val="Strong"/>
-                <w:rFonts w:ascii="Adobe Garamond Pro" w:hAnsi="Adobe Garamond Pro" w:cstheme="majorHAnsi"/>
-                <w:b w:val="0"/>
-                <w:sz w:val="24"/>
-                <w:szCs w:val="24"/>
-                <w:bdr w:val="none" w:sz="0" w:space="0" w:color="auto" w:frame="1"/>
-                <w:shd w:val="clear" w:color="auto" w:fill="F5F2F0"/>
-              </w:rPr>
-              <w:t>before</w:t>
-            </w:r>
-            <w:r>
-              <w:rPr>
-                <w:rFonts w:ascii="Adobe Garamond Pro" w:hAnsi="Adobe Garamond Pro" w:cstheme="majorHAnsi"/>
-                <w:sz w:val="24"/>
-                <w:szCs w:val="24"/>
-                <w:shd w:val="clear" w:color="auto" w:fill="F5F2F0"/>
-              </w:rPr>
-              <w:t> the initial content of an element.</w:t>
-            </w:r>
-          </w:p>
-        </w:tc>
-        <w:tc>
-          <w:tcPr>
-            <w:tcW w:w="3150" w:type="dxa"/>
-            <w:tcBorders>
-              <w:top w:val="single" w:sz="4" w:space="0" w:color="auto"/>
-              <w:left w:val="single" w:sz="4" w:space="0" w:color="auto"/>
-              <w:bottom w:val="single" w:sz="4" w:space="0" w:color="auto"/>
-              <w:right w:val="single" w:sz="4" w:space="0" w:color="auto"/>
-            </w:tcBorders>
-            <w:hideMark/>
-          </w:tcPr>
-          <w:p>
-            <w:pPr>
-              <w:spacing w:after="0" w:line="240" w:lineRule="auto"/>
-              <w:jc w:val="center"/>
-              <w:rPr>
-                <w:rFonts w:ascii="Adobe Garamond Pro" w:hAnsi="Adobe Garamond Pro" w:cstheme="majorHAnsi"/>
-                <w:sz w:val="24"/>
-                <w:szCs w:val="24"/>
-              </w:rPr>
-            </w:pPr>
-            <w:r>
-              <w:rPr>
-                <w:rFonts w:ascii="Adobe Garamond Pro" w:hAnsi="Adobe Garamond Pro" w:cstheme="majorHAnsi"/>
-                <w:sz w:val="24"/>
-                <w:szCs w:val="24"/>
-                <w:shd w:val="clear" w:color="auto" w:fill="F5F2F0"/>
-              </w:rPr>
-              <w:t>h1::before { content: "*"; }</w:t>
-            </w:r>
-          </w:p>
-        </w:tc>
-      </w:tr>
-      <w:tr>
-        <w:tc>
-          <w:tcPr>
-            <w:tcW w:w="3168" w:type="dxa"/>
-            <w:tcBorders>
-              <w:top w:val="single" w:sz="4" w:space="0" w:color="auto"/>
-              <w:left w:val="single" w:sz="4" w:space="0" w:color="auto"/>
-              <w:bottom w:val="single" w:sz="4" w:space="0" w:color="auto"/>
-              <w:right w:val="single" w:sz="4" w:space="0" w:color="auto"/>
-            </w:tcBorders>
-            <w:hideMark/>
-          </w:tcPr>
-          <w:p>
-            <w:pPr>
-              <w:spacing w:after="0" w:line="240" w:lineRule="auto"/>
-              <w:jc w:val="center"/>
-              <w:rPr>
-                <w:rFonts w:ascii="Adobe Garamond Pro" w:hAnsi="Adobe Garamond Pro" w:cstheme="majorHAnsi"/>
-                <w:sz w:val="24"/>
-                <w:szCs w:val="24"/>
-              </w:rPr>
-            </w:pPr>
-            <w:r>
-              <w:rPr>
-                <w:rFonts w:ascii="Adobe Garamond Pro" w:hAnsi="Adobe Garamond Pro" w:cstheme="majorHAnsi"/>
-                <w:sz w:val="24"/>
-                <w:szCs w:val="24"/>
-              </w:rPr>
-              <w:t>::after</w:t>
-            </w:r>
-          </w:p>
-        </w:tc>
-        <w:tc>
-          <w:tcPr>
-            <w:tcW w:w="3240" w:type="dxa"/>
-            <w:tcBorders>
-              <w:top w:val="single" w:sz="4" w:space="0" w:color="auto"/>
-              <w:left w:val="single" w:sz="4" w:space="0" w:color="auto"/>
-              <w:bottom w:val="single" w:sz="4" w:space="0" w:color="auto"/>
-              <w:right w:val="single" w:sz="4" w:space="0" w:color="auto"/>
-            </w:tcBorders>
-            <w:hideMark/>
-          </w:tcPr>
-          <w:p>
-            <w:pPr>
-              <w:spacing w:after="0" w:line="240" w:lineRule="auto"/>
-              <w:jc w:val="center"/>
-              <w:rPr>
-                <w:rFonts w:ascii="Adobe Garamond Pro" w:hAnsi="Adobe Garamond Pro" w:cstheme="majorHAnsi"/>
-                <w:sz w:val="24"/>
-                <w:szCs w:val="24"/>
-              </w:rPr>
-            </w:pPr>
-            <w:r>
-              <w:rPr>
-                <w:rFonts w:ascii="Adobe Garamond Pro" w:hAnsi="Adobe Garamond Pro" w:cstheme="majorHAnsi"/>
-                <w:sz w:val="24"/>
-                <w:szCs w:val="24"/>
-              </w:rPr>
-              <w:t>Used with the </w:t>
-            </w:r>
-            <w:hyperlink r:id="rId19" w:history="1">
-              <w:r>
-                <w:rPr>
-                  <w:rStyle w:val="HTMLCode"/>
-                  <w:rFonts w:ascii="Adobe Garamond Pro" w:eastAsiaTheme="minorHAnsi" w:hAnsi="Adobe Garamond Pro" w:cstheme="majorHAnsi"/>
-                  <w:sz w:val="24"/>
-                  <w:szCs w:val="24"/>
-                  <w:bdr w:val="none" w:sz="0" w:space="0" w:color="auto" w:frame="1"/>
-                </w:rPr>
-                <w:t>content</w:t>
-              </w:r>
-            </w:hyperlink>
-            <w:r>
-              <w:rPr>
-                <w:rFonts w:ascii="Adobe Garamond Pro" w:hAnsi="Adobe Garamond Pro" w:cstheme="majorHAnsi"/>
-                <w:sz w:val="24"/>
-                <w:szCs w:val="24"/>
-              </w:rPr>
-              <w:t> property to generate content </w:t>
-            </w:r>
-            <w:r>
-              <w:rPr>
-                <w:rStyle w:val="Strong"/>
-                <w:rFonts w:ascii="Adobe Garamond Pro" w:hAnsi="Adobe Garamond Pro" w:cstheme="majorHAnsi"/>
-                <w:b w:val="0"/>
-                <w:sz w:val="24"/>
-                <w:szCs w:val="24"/>
-                <w:bdr w:val="none" w:sz="0" w:space="0" w:color="auto" w:frame="1"/>
-              </w:rPr>
-              <w:t>after</w:t>
-            </w:r>
-            <w:r>
-              <w:rPr>
-                <w:rFonts w:ascii="Adobe Garamond Pro" w:hAnsi="Adobe Garamond Pro" w:cstheme="majorHAnsi"/>
-                <w:sz w:val="24"/>
-                <w:szCs w:val="24"/>
-              </w:rPr>
-              <w:t> the initial content of an element.</w:t>
-            </w:r>
-          </w:p>
-        </w:tc>
-        <w:tc>
-          <w:tcPr>
-            <w:tcW w:w="3150" w:type="dxa"/>
-            <w:tcBorders>
-              <w:top w:val="single" w:sz="4" w:space="0" w:color="auto"/>
-              <w:left w:val="single" w:sz="4" w:space="0" w:color="auto"/>
-              <w:bottom w:val="single" w:sz="4" w:space="0" w:color="auto"/>
-              <w:right w:val="single" w:sz="4" w:space="0" w:color="auto"/>
-            </w:tcBorders>
-            <w:hideMark/>
-          </w:tcPr>
-          <w:p>
-            <w:pPr>
-              <w:spacing w:after="0" w:line="240" w:lineRule="auto"/>
-              <w:jc w:val="center"/>
-              <w:rPr>
-                <w:rFonts w:ascii="Adobe Garamond Pro" w:hAnsi="Adobe Garamond Pro" w:cstheme="majorHAnsi"/>
-                <w:sz w:val="24"/>
-                <w:szCs w:val="24"/>
-              </w:rPr>
-            </w:pPr>
-            <w:r>
-              <w:rPr>
-                <w:rFonts w:ascii="Adobe Garamond Pro" w:hAnsi="Adobe Garamond Pro" w:cstheme="majorHAnsi"/>
-                <w:sz w:val="24"/>
-                <w:szCs w:val="24"/>
-              </w:rPr>
-              <w:t>h1::after { content: "+"; }</w:t>
-            </w:r>
-          </w:p>
-        </w:tc>
-      </w:tr>
-      <w:tr>
-        <w:tc>
-          <w:tcPr>
-            <w:tcW w:w="3168" w:type="dxa"/>
-            <w:hideMark/>
-          </w:tcPr>
-          <w:p>
-            <w:pPr>
-              <w:spacing w:after="0" w:line="240" w:lineRule="auto"/>
-              <w:jc w:val="center"/>
-              <w:rPr>
-                <w:rFonts w:ascii="Adobe Garamond Pro" w:hAnsi="Adobe Garamond Pro" w:cstheme="majorHAnsi"/>
-                <w:sz w:val="24"/>
-                <w:szCs w:val="24"/>
-              </w:rPr>
-            </w:pPr>
-            <w:r>
-              <w:rPr>
-                <w:rFonts w:ascii="Adobe Garamond Pro" w:hAnsi="Adobe Garamond Pro" w:cstheme="majorHAnsi"/>
-                <w:sz w:val="24"/>
-                <w:szCs w:val="24"/>
-                <w:shd w:val="clear" w:color="auto" w:fill="F5F2F0"/>
-              </w:rPr>
-              <w:t>::first-line</w:t>
-            </w:r>
-          </w:p>
-        </w:tc>
-        <w:tc>
-          <w:tcPr>
-            <w:tcW w:w="3240" w:type="dxa"/>
-            <w:hideMark/>
-          </w:tcPr>
-          <w:p>
-            <w:pPr>
-              <w:spacing w:after="0" w:line="240" w:lineRule="auto"/>
-              <w:jc w:val="center"/>
-              <w:rPr>
-                <w:rFonts w:ascii="Adobe Garamond Pro" w:hAnsi="Adobe Garamond Pro" w:cstheme="majorHAnsi"/>
-                <w:sz w:val="24"/>
-                <w:szCs w:val="24"/>
-              </w:rPr>
-            </w:pPr>
-            <w:r>
-              <w:rPr>
-                <w:rFonts w:ascii="Adobe Garamond Pro" w:hAnsi="Adobe Garamond Pro" w:cstheme="majorHAnsi"/>
-                <w:sz w:val="24"/>
-                <w:szCs w:val="24"/>
-                <w:shd w:val="clear" w:color="auto" w:fill="F5F2F0"/>
-              </w:rPr>
-              <w:t>Matches the </w:t>
-            </w:r>
-            <w:r>
-              <w:rPr>
-                <w:rStyle w:val="Strong"/>
-                <w:rFonts w:ascii="Adobe Garamond Pro" w:hAnsi="Adobe Garamond Pro" w:cstheme="majorHAnsi"/>
-                <w:b w:val="0"/>
-                <w:sz w:val="24"/>
-                <w:szCs w:val="24"/>
-                <w:bdr w:val="none" w:sz="0" w:space="0" w:color="auto" w:frame="1"/>
-                <w:shd w:val="clear" w:color="auto" w:fill="F5F2F0"/>
-              </w:rPr>
-              <w:t>first textual line</w:t>
-            </w:r>
-            <w:r>
-              <w:rPr>
-                <w:rFonts w:ascii="Adobe Garamond Pro" w:hAnsi="Adobe Garamond Pro" w:cstheme="majorHAnsi"/>
-                <w:sz w:val="24"/>
-                <w:szCs w:val="24"/>
-                <w:shd w:val="clear" w:color="auto" w:fill="F5F2F0"/>
-              </w:rPr>
-              <w:t> in an element.</w:t>
-            </w:r>
-          </w:p>
-        </w:tc>
-        <w:tc>
-          <w:tcPr>
-            <w:tcW w:w="3150" w:type="dxa"/>
-            <w:hideMark/>
-          </w:tcPr>
-          <w:p>
-            <w:pPr>
-              <w:spacing w:after="0" w:line="240" w:lineRule="auto"/>
-              <w:jc w:val="center"/>
-              <w:rPr>
-                <w:rFonts w:ascii="Adobe Garamond Pro" w:hAnsi="Adobe Garamond Pro" w:cstheme="majorHAnsi"/>
-                <w:sz w:val="24"/>
-                <w:szCs w:val="24"/>
-              </w:rPr>
-            </w:pPr>
-            <w:r>
-              <w:rPr>
-                <w:rFonts w:ascii="Adobe Garamond Pro" w:hAnsi="Adobe Garamond Pro" w:cstheme="majorHAnsi"/>
-                <w:sz w:val="24"/>
-                <w:szCs w:val="24"/>
-                <w:shd w:val="clear" w:color="auto" w:fill="F5F2F0"/>
-              </w:rPr>
-              <w:t>p::first-line { font-weight: bold; }</w:t>
-            </w:r>
-          </w:p>
-        </w:tc>
-      </w:tr>
-      <w:tr>
-        <w:tc>
-          <w:tcPr>
-            <w:tcW w:w="3168" w:type="dxa"/>
-            <w:hideMark/>
-          </w:tcPr>
-          <w:p>
-            <w:pPr>
-              <w:spacing w:after="0" w:line="240" w:lineRule="auto"/>
-              <w:jc w:val="center"/>
-              <w:rPr>
-                <w:rFonts w:ascii="Adobe Garamond Pro" w:hAnsi="Adobe Garamond Pro" w:cstheme="majorHAnsi"/>
-                <w:sz w:val="24"/>
-                <w:szCs w:val="24"/>
-              </w:rPr>
-            </w:pPr>
-            <w:r>
-              <w:rPr>
-                <w:rFonts w:ascii="Adobe Garamond Pro" w:hAnsi="Adobe Garamond Pro" w:cstheme="majorHAnsi"/>
-                <w:sz w:val="24"/>
-                <w:szCs w:val="24"/>
-              </w:rPr>
-              <w:t>::first-letter</w:t>
-            </w:r>
-          </w:p>
-        </w:tc>
-        <w:tc>
-          <w:tcPr>
-            <w:tcW w:w="3240" w:type="dxa"/>
-            <w:hideMark/>
-          </w:tcPr>
-          <w:p>
-            <w:pPr>
-              <w:spacing w:after="0" w:line="240" w:lineRule="auto"/>
-              <w:jc w:val="center"/>
-              <w:rPr>
-                <w:rFonts w:ascii="Adobe Garamond Pro" w:hAnsi="Adobe Garamond Pro" w:cstheme="majorHAnsi"/>
-                <w:sz w:val="24"/>
-                <w:szCs w:val="24"/>
-              </w:rPr>
-            </w:pPr>
-            <w:r>
-              <w:rPr>
-                <w:rFonts w:ascii="Adobe Garamond Pro" w:hAnsi="Adobe Garamond Pro" w:cstheme="majorHAnsi"/>
-                <w:sz w:val="24"/>
-                <w:szCs w:val="24"/>
-              </w:rPr>
-              <w:t>Matches the </w:t>
-            </w:r>
-            <w:r>
-              <w:rPr>
-                <w:rStyle w:val="Strong"/>
-                <w:rFonts w:ascii="Adobe Garamond Pro" w:hAnsi="Adobe Garamond Pro" w:cstheme="majorHAnsi"/>
-                <w:b w:val="0"/>
-                <w:sz w:val="24"/>
-                <w:szCs w:val="24"/>
-                <w:bdr w:val="none" w:sz="0" w:space="0" w:color="auto" w:frame="1"/>
-              </w:rPr>
-              <w:t>first letter</w:t>
-            </w:r>
-            <w:r>
-              <w:rPr>
-                <w:rFonts w:ascii="Adobe Garamond Pro" w:hAnsi="Adobe Garamond Pro" w:cstheme="majorHAnsi"/>
-                <w:sz w:val="24"/>
-                <w:szCs w:val="24"/>
-              </w:rPr>
-              <w:t> in an element.</w:t>
-            </w:r>
-          </w:p>
-        </w:tc>
-        <w:tc>
-          <w:tcPr>
-            <w:tcW w:w="3150" w:type="dxa"/>
-          </w:tcPr>
-          <w:p>
-            <w:pPr>
-              <w:spacing w:after="0" w:line="240" w:lineRule="auto"/>
-              <w:jc w:val="center"/>
-              <w:rPr>
-                <w:rFonts w:ascii="Adobe Garamond Pro" w:hAnsi="Adobe Garamond Pro" w:cstheme="majorHAnsi"/>
-                <w:sz w:val="24"/>
-                <w:szCs w:val="24"/>
-              </w:rPr>
-            </w:pPr>
-            <w:r>
-              <w:rPr>
-                <w:rFonts w:ascii="Adobe Garamond Pro" w:hAnsi="Adobe Garamond Pro" w:cstheme="majorHAnsi"/>
-                <w:sz w:val="24"/>
-                <w:szCs w:val="24"/>
-                <w:bdr w:val="none" w:sz="0" w:space="0" w:color="auto" w:frame="1"/>
-              </w:rPr>
-              <w:br/>
-            </w:r>
-            <w:r>
-              <w:rPr>
-                <w:rStyle w:val="HTMLCode"/>
-                <w:rFonts w:ascii="Adobe Garamond Pro" w:eastAsiaTheme="minorHAnsi" w:hAnsi="Adobe Garamond Pro" w:cstheme="majorHAnsi"/>
-                <w:sz w:val="24"/>
-                <w:szCs w:val="24"/>
-                <w:bdr w:val="none" w:sz="0" w:space="0" w:color="auto" w:frame="1"/>
-              </w:rPr>
-              <w:t>p::first-letter { font-size: 2em; }</w:t>
-            </w:r>
-          </w:p>
-          <w:p>
-            <w:pPr>
-              <w:spacing w:after="0" w:line="240" w:lineRule="auto"/>
-              <w:jc w:val="center"/>
-              <w:rPr>
-                <w:rFonts w:ascii="Adobe Garamond Pro" w:hAnsi="Adobe Garamond Pro" w:cstheme="majorHAnsi"/>
-                <w:sz w:val="24"/>
-                <w:szCs w:val="24"/>
-              </w:rPr>
-            </w:pPr>
-          </w:p>
-        </w:tc>
-      </w:tr>
-    </w:tbl>
-    <w:p>
-      <w:pPr>
-        <w:rPr>
-          <w:rFonts w:asciiTheme="majorHAnsi" w:hAnsiTheme="majorHAnsi" w:cstheme="majorHAnsi"/>
-          <w:sz w:val="28"/>
-        </w:rPr>
-      </w:pPr>
-    </w:p>
-    <w:p>
-      <w:pPr>
-        <w:rPr>
-          <w:rFonts w:asciiTheme="majorHAnsi" w:hAnsiTheme="majorHAnsi" w:cstheme="majorHAnsi"/>
-          <w:sz w:val="28"/>
-        </w:rPr>
-      </w:pPr>
-      <w:bookmarkStart w:id="0" w:name="_GoBack"/>
-      <w:bookmarkEnd w:id="0"/>
-    </w:p>
-    <w:p>
-      <w:pPr>
-        <w:jc w:val="center"/>
-        <w:rPr>
-          <w:rFonts w:ascii="Adobe Garamond Pro" w:hAnsi="Adobe Garamond Pro" w:cstheme="majorHAnsi"/>
-          <w:bCs/>
-          <w:sz w:val="28"/>
-        </w:rPr>
-      </w:pPr>
-      <w:proofErr w:type="spellStart"/>
-      <w:r>
-        <w:rPr>
-          <w:rFonts w:ascii="Adobe Garamond Pro" w:hAnsi="Adobe Garamond Pro" w:cstheme="majorHAnsi"/>
-          <w:bCs/>
-          <w:sz w:val="28"/>
-        </w:rPr>
-        <w:t>Combinatiors</w:t>
-      </w:r>
-      <w:proofErr w:type="spellEnd"/>
-    </w:p>
-    <w:tbl>
-      <w:tblPr>
-        <w:tblStyle w:val="TableGrid"/>
-        <w:tblW w:w="0" w:type="auto"/>
-        <w:tblLook w:val="04A0" w:firstRow="1" w:lastRow="0" w:firstColumn="1" w:lastColumn="0" w:noHBand="0" w:noVBand="1"/>
-      </w:tblPr>
-      <w:tblGrid>
-        <w:gridCol w:w="3168"/>
-        <w:gridCol w:w="3240"/>
-        <w:gridCol w:w="3150"/>
-      </w:tblGrid>
-      <w:tr>
-        <w:tc>
-          <w:tcPr>
-            <w:tcW w:w="3168" w:type="dxa"/>
-            <w:tcBorders>
-              <w:top w:val="single" w:sz="4" w:space="0" w:color="auto"/>
-              <w:left w:val="single" w:sz="4" w:space="0" w:color="auto"/>
-              <w:bottom w:val="single" w:sz="4" w:space="0" w:color="auto"/>
-              <w:right w:val="single" w:sz="4" w:space="0" w:color="auto"/>
-            </w:tcBorders>
-            <w:hideMark/>
-          </w:tcPr>
-          <w:p>
-            <w:pPr>
-              <w:spacing w:after="0" w:line="240" w:lineRule="auto"/>
-              <w:jc w:val="center"/>
-              <w:rPr>
-                <w:rFonts w:ascii="Adobe Garamond Pro" w:hAnsi="Adobe Garamond Pro" w:cstheme="majorHAnsi"/>
-                <w:sz w:val="24"/>
-                <w:szCs w:val="24"/>
-              </w:rPr>
-            </w:pPr>
-            <w:r>
-              <w:rPr>
-                <w:rFonts w:ascii="Adobe Garamond Pro" w:hAnsi="Adobe Garamond Pro" w:cstheme="majorHAnsi"/>
-                <w:sz w:val="24"/>
-                <w:szCs w:val="24"/>
-              </w:rPr>
-              <w:t>Selector</w:t>
-            </w:r>
-          </w:p>
-        </w:tc>
-        <w:tc>
-          <w:tcPr>
-            <w:tcW w:w="3240" w:type="dxa"/>
-            <w:tcBorders>
-              <w:top w:val="single" w:sz="4" w:space="0" w:color="auto"/>
-              <w:left w:val="single" w:sz="4" w:space="0" w:color="auto"/>
-              <w:bottom w:val="single" w:sz="4" w:space="0" w:color="auto"/>
-              <w:right w:val="single" w:sz="4" w:space="0" w:color="auto"/>
-            </w:tcBorders>
-            <w:hideMark/>
-          </w:tcPr>
-          <w:p>
-            <w:pPr>
-              <w:spacing w:after="0" w:line="240" w:lineRule="auto"/>
-              <w:jc w:val="center"/>
-              <w:rPr>
-                <w:rFonts w:ascii="Adobe Garamond Pro" w:hAnsi="Adobe Garamond Pro" w:cstheme="majorHAnsi"/>
-                <w:sz w:val="24"/>
-                <w:szCs w:val="24"/>
-              </w:rPr>
-            </w:pPr>
-            <w:r>
-              <w:rPr>
-                <w:rFonts w:ascii="Adobe Garamond Pro" w:hAnsi="Adobe Garamond Pro" w:cstheme="majorHAnsi"/>
-                <w:sz w:val="24"/>
-                <w:szCs w:val="24"/>
-              </w:rPr>
-              <w:t>Description</w:t>
-            </w:r>
-          </w:p>
-        </w:tc>
-        <w:tc>
-          <w:tcPr>
-            <w:tcW w:w="3150" w:type="dxa"/>
-            <w:tcBorders>
-              <w:top w:val="single" w:sz="4" w:space="0" w:color="auto"/>
-              <w:left w:val="single" w:sz="4" w:space="0" w:color="auto"/>
-              <w:bottom w:val="single" w:sz="4" w:space="0" w:color="auto"/>
-              <w:right w:val="single" w:sz="4" w:space="0" w:color="auto"/>
-            </w:tcBorders>
-            <w:hideMark/>
-          </w:tcPr>
-          <w:p>
-            <w:pPr>
-              <w:spacing w:after="0" w:line="240" w:lineRule="auto"/>
-              <w:jc w:val="center"/>
-              <w:rPr>
-                <w:rFonts w:ascii="Adobe Garamond Pro" w:hAnsi="Adobe Garamond Pro" w:cstheme="majorHAnsi"/>
-                <w:sz w:val="24"/>
-                <w:szCs w:val="24"/>
-              </w:rPr>
-            </w:pPr>
-            <w:r>
-              <w:rPr>
-                <w:rFonts w:ascii="Adobe Garamond Pro" w:hAnsi="Adobe Garamond Pro" w:cstheme="majorHAnsi"/>
-                <w:sz w:val="24"/>
-                <w:szCs w:val="24"/>
-              </w:rPr>
-              <w:t>Example</w:t>
-            </w:r>
-          </w:p>
-        </w:tc>
-      </w:tr>
-      <w:tr>
-        <w:tc>
-          <w:tcPr>
-            <w:tcW w:w="3168" w:type="dxa"/>
-            <w:tcBorders>
-              <w:top w:val="single" w:sz="4" w:space="0" w:color="auto"/>
-              <w:left w:val="single" w:sz="4" w:space="0" w:color="auto"/>
-              <w:bottom w:val="single" w:sz="4" w:space="0" w:color="auto"/>
-              <w:right w:val="single" w:sz="4" w:space="0" w:color="auto"/>
-            </w:tcBorders>
-            <w:hideMark/>
-          </w:tcPr>
-          <w:p>
-            <w:pPr>
-              <w:spacing w:after="0" w:line="240" w:lineRule="auto"/>
-              <w:jc w:val="center"/>
-              <w:rPr>
-                <w:rFonts w:ascii="Adobe Garamond Pro" w:hAnsi="Adobe Garamond Pro" w:cstheme="majorHAnsi"/>
-                <w:sz w:val="24"/>
-                <w:szCs w:val="24"/>
-              </w:rPr>
-            </w:pPr>
-            <w:r>
-              <w:rPr>
-                <w:rFonts w:ascii="Adobe Garamond Pro" w:hAnsi="Adobe Garamond Pro" w:cstheme="majorHAnsi"/>
-                <w:sz w:val="24"/>
-                <w:szCs w:val="24"/>
-                <w:shd w:val="clear" w:color="auto" w:fill="F5F2F0"/>
-              </w:rPr>
-              <w:t xml:space="preserve">selector </w:t>
-            </w:r>
-            <w:proofErr w:type="spellStart"/>
-            <w:r>
-              <w:rPr>
-                <w:rFonts w:ascii="Adobe Garamond Pro" w:hAnsi="Adobe Garamond Pro" w:cstheme="majorHAnsi"/>
-                <w:sz w:val="24"/>
-                <w:szCs w:val="24"/>
-                <w:shd w:val="clear" w:color="auto" w:fill="F5F2F0"/>
-              </w:rPr>
-              <w:t>selector</w:t>
-            </w:r>
-            <w:proofErr w:type="spellEnd"/>
-          </w:p>
-        </w:tc>
-        <w:tc>
-          <w:tcPr>
-            <w:tcW w:w="3240" w:type="dxa"/>
-            <w:tcBorders>
-              <w:top w:val="single" w:sz="4" w:space="0" w:color="auto"/>
-              <w:left w:val="single" w:sz="4" w:space="0" w:color="auto"/>
-              <w:bottom w:val="single" w:sz="4" w:space="0" w:color="auto"/>
-              <w:right w:val="single" w:sz="4" w:space="0" w:color="auto"/>
-            </w:tcBorders>
-            <w:hideMark/>
-          </w:tcPr>
-          <w:p>
-            <w:pPr>
-              <w:spacing w:after="0" w:line="240" w:lineRule="auto"/>
-              <w:jc w:val="center"/>
-              <w:rPr>
-                <w:rFonts w:ascii="Adobe Garamond Pro" w:hAnsi="Adobe Garamond Pro" w:cstheme="majorHAnsi"/>
-                <w:sz w:val="24"/>
-                <w:szCs w:val="24"/>
-              </w:rPr>
-            </w:pPr>
-            <w:r>
-              <w:rPr>
-                <w:rStyle w:val="Strong"/>
-                <w:rFonts w:ascii="Adobe Garamond Pro" w:hAnsi="Adobe Garamond Pro" w:cstheme="majorHAnsi"/>
-                <w:b w:val="0"/>
-                <w:sz w:val="24"/>
-                <w:szCs w:val="24"/>
-                <w:bdr w:val="none" w:sz="0" w:space="0" w:color="auto" w:frame="1"/>
-                <w:shd w:val="clear" w:color="auto" w:fill="F5F2F0"/>
-              </w:rPr>
-              <w:t>Descendant</w:t>
-            </w:r>
-            <w:r>
-              <w:rPr>
-                <w:rFonts w:ascii="Adobe Garamond Pro" w:hAnsi="Adobe Garamond Pro" w:cstheme="majorHAnsi"/>
-                <w:sz w:val="24"/>
-                <w:szCs w:val="24"/>
-                <w:shd w:val="clear" w:color="auto" w:fill="F5F2F0"/>
-              </w:rPr>
-              <w:t> </w:t>
-            </w:r>
-            <w:proofErr w:type="spellStart"/>
-            <w:r>
-              <w:rPr>
-                <w:rFonts w:ascii="Adobe Garamond Pro" w:hAnsi="Adobe Garamond Pro" w:cstheme="majorHAnsi"/>
-                <w:sz w:val="24"/>
-                <w:szCs w:val="24"/>
-                <w:shd w:val="clear" w:color="auto" w:fill="F5F2F0"/>
-              </w:rPr>
-              <w:t>combinator</w:t>
-            </w:r>
-            <w:proofErr w:type="spellEnd"/>
-            <w:r>
-              <w:rPr>
-                <w:rFonts w:ascii="Adobe Garamond Pro" w:hAnsi="Adobe Garamond Pro" w:cstheme="majorHAnsi"/>
-                <w:sz w:val="24"/>
-                <w:szCs w:val="24"/>
-                <w:shd w:val="clear" w:color="auto" w:fill="F5F2F0"/>
-              </w:rPr>
-              <w:t xml:space="preserve">. </w:t>
-            </w:r>
-            <w:r>
-              <w:rPr>
-                <w:rFonts w:ascii="Adobe Garamond Pro" w:hAnsi="Adobe Garamond Pro" w:cstheme="majorHAnsi"/>
-                <w:sz w:val="24"/>
-                <w:szCs w:val="24"/>
-                <w:shd w:val="clear" w:color="auto" w:fill="F5F2F0"/>
-              </w:rPr>
-              <w:lastRenderedPageBreak/>
-              <w:t>Matches elements that are descendants of another element.</w:t>
-            </w:r>
-          </w:p>
-        </w:tc>
-        <w:tc>
-          <w:tcPr>
-            <w:tcW w:w="3150" w:type="dxa"/>
-            <w:tcBorders>
-              <w:top w:val="single" w:sz="4" w:space="0" w:color="auto"/>
-              <w:left w:val="single" w:sz="4" w:space="0" w:color="auto"/>
-              <w:bottom w:val="single" w:sz="4" w:space="0" w:color="auto"/>
-              <w:right w:val="single" w:sz="4" w:space="0" w:color="auto"/>
-            </w:tcBorders>
-            <w:hideMark/>
-          </w:tcPr>
-          <w:p>
-            <w:pPr>
-              <w:spacing w:after="0" w:line="240" w:lineRule="auto"/>
-              <w:jc w:val="center"/>
-              <w:rPr>
-                <w:rFonts w:ascii="Adobe Garamond Pro" w:hAnsi="Adobe Garamond Pro" w:cstheme="majorHAnsi"/>
-                <w:sz w:val="24"/>
-                <w:szCs w:val="24"/>
-              </w:rPr>
-            </w:pPr>
-            <w:r>
-              <w:rPr>
-                <w:rFonts w:ascii="Adobe Garamond Pro" w:hAnsi="Adobe Garamond Pro" w:cstheme="majorHAnsi"/>
-                <w:sz w:val="24"/>
-                <w:szCs w:val="24"/>
-                <w:shd w:val="clear" w:color="auto" w:fill="F5F2F0"/>
-              </w:rPr>
-              <w:lastRenderedPageBreak/>
-              <w:t>aside p { color: red; }</w:t>
-            </w:r>
-          </w:p>
-        </w:tc>
-      </w:tr>
-      <w:tr>
-        <w:tc>
-          <w:tcPr>
-            <w:tcW w:w="3168" w:type="dxa"/>
-            <w:tcBorders>
-              <w:top w:val="single" w:sz="4" w:space="0" w:color="auto"/>
-              <w:left w:val="single" w:sz="4" w:space="0" w:color="auto"/>
-              <w:bottom w:val="single" w:sz="4" w:space="0" w:color="auto"/>
-              <w:right w:val="single" w:sz="4" w:space="0" w:color="auto"/>
-            </w:tcBorders>
-            <w:hideMark/>
-          </w:tcPr>
-          <w:p>
-            <w:pPr>
-              <w:spacing w:after="0" w:line="240" w:lineRule="auto"/>
-              <w:jc w:val="center"/>
-              <w:rPr>
-                <w:rFonts w:ascii="Adobe Garamond Pro" w:hAnsi="Adobe Garamond Pro" w:cstheme="majorHAnsi"/>
-                <w:sz w:val="24"/>
-                <w:szCs w:val="24"/>
-              </w:rPr>
-            </w:pPr>
-            <w:r>
-              <w:rPr>
-                <w:rFonts w:ascii="Adobe Garamond Pro" w:hAnsi="Adobe Garamond Pro" w:cstheme="majorHAnsi"/>
-                <w:sz w:val="24"/>
-                <w:szCs w:val="24"/>
-              </w:rPr>
-              <w:lastRenderedPageBreak/>
-              <w:t>selector &gt; selector</w:t>
-            </w:r>
-          </w:p>
-        </w:tc>
-        <w:tc>
-          <w:tcPr>
-            <w:tcW w:w="3240" w:type="dxa"/>
-            <w:tcBorders>
-              <w:top w:val="single" w:sz="4" w:space="0" w:color="auto"/>
-              <w:left w:val="single" w:sz="4" w:space="0" w:color="auto"/>
-              <w:bottom w:val="single" w:sz="4" w:space="0" w:color="auto"/>
-              <w:right w:val="single" w:sz="4" w:space="0" w:color="auto"/>
-            </w:tcBorders>
-            <w:hideMark/>
-          </w:tcPr>
-          <w:p>
-            <w:pPr>
-              <w:spacing w:after="0" w:line="240" w:lineRule="auto"/>
-              <w:jc w:val="center"/>
-              <w:rPr>
-                <w:rFonts w:ascii="Adobe Garamond Pro" w:hAnsi="Adobe Garamond Pro" w:cstheme="majorHAnsi"/>
-                <w:sz w:val="24"/>
-                <w:szCs w:val="24"/>
-              </w:rPr>
-            </w:pPr>
-            <w:r>
-              <w:rPr>
-                <w:rStyle w:val="Strong"/>
-                <w:rFonts w:ascii="Adobe Garamond Pro" w:hAnsi="Adobe Garamond Pro" w:cstheme="majorHAnsi"/>
-                <w:b w:val="0"/>
-                <w:sz w:val="24"/>
-                <w:szCs w:val="24"/>
-                <w:bdr w:val="none" w:sz="0" w:space="0" w:color="auto" w:frame="1"/>
-              </w:rPr>
-              <w:t>Child</w:t>
-            </w:r>
-            <w:r>
-              <w:rPr>
-                <w:rFonts w:ascii="Adobe Garamond Pro" w:hAnsi="Adobe Garamond Pro" w:cstheme="majorHAnsi"/>
-                <w:sz w:val="24"/>
-                <w:szCs w:val="24"/>
-              </w:rPr>
-              <w:t> </w:t>
-            </w:r>
-            <w:proofErr w:type="spellStart"/>
-            <w:r>
-              <w:rPr>
-                <w:rFonts w:ascii="Adobe Garamond Pro" w:hAnsi="Adobe Garamond Pro" w:cstheme="majorHAnsi"/>
-                <w:sz w:val="24"/>
-                <w:szCs w:val="24"/>
-              </w:rPr>
-              <w:t>combinator</w:t>
-            </w:r>
-            <w:proofErr w:type="spellEnd"/>
-            <w:r>
-              <w:rPr>
-                <w:rFonts w:ascii="Adobe Garamond Pro" w:hAnsi="Adobe Garamond Pro" w:cstheme="majorHAnsi"/>
-                <w:sz w:val="24"/>
-                <w:szCs w:val="24"/>
-              </w:rPr>
-              <w:t>. Matches elements that are children of another element</w:t>
-            </w:r>
-          </w:p>
-        </w:tc>
-        <w:tc>
-          <w:tcPr>
-            <w:tcW w:w="3150" w:type="dxa"/>
-            <w:tcBorders>
-              <w:top w:val="single" w:sz="4" w:space="0" w:color="auto"/>
-              <w:left w:val="single" w:sz="4" w:space="0" w:color="auto"/>
-              <w:bottom w:val="single" w:sz="4" w:space="0" w:color="auto"/>
-              <w:right w:val="single" w:sz="4" w:space="0" w:color="auto"/>
-            </w:tcBorders>
-            <w:hideMark/>
-          </w:tcPr>
-          <w:p>
-            <w:pPr>
-              <w:spacing w:after="0" w:line="240" w:lineRule="auto"/>
-              <w:jc w:val="center"/>
-              <w:rPr>
-                <w:rFonts w:ascii="Adobe Garamond Pro" w:hAnsi="Adobe Garamond Pro" w:cstheme="majorHAnsi"/>
-                <w:sz w:val="24"/>
-                <w:szCs w:val="24"/>
-              </w:rPr>
-            </w:pPr>
-            <w:r>
-              <w:rPr>
-                <w:rFonts w:ascii="Adobe Garamond Pro" w:hAnsi="Adobe Garamond Pro" w:cstheme="majorHAnsi"/>
-                <w:sz w:val="24"/>
-                <w:szCs w:val="24"/>
-              </w:rPr>
-              <w:t>.warning &gt; p { color: red; }</w:t>
-            </w:r>
-          </w:p>
-        </w:tc>
-      </w:tr>
-      <w:tr>
-        <w:tc>
-          <w:tcPr>
-            <w:tcW w:w="3168" w:type="dxa"/>
-            <w:tcBorders>
-              <w:top w:val="single" w:sz="4" w:space="0" w:color="auto"/>
-              <w:left w:val="single" w:sz="4" w:space="0" w:color="auto"/>
-              <w:bottom w:val="single" w:sz="4" w:space="0" w:color="auto"/>
-              <w:right w:val="single" w:sz="4" w:space="0" w:color="auto"/>
-            </w:tcBorders>
-            <w:hideMark/>
-          </w:tcPr>
-          <w:p>
-            <w:pPr>
-              <w:spacing w:after="0" w:line="240" w:lineRule="auto"/>
-              <w:jc w:val="center"/>
-              <w:rPr>
-                <w:rFonts w:ascii="Adobe Garamond Pro" w:hAnsi="Adobe Garamond Pro" w:cstheme="majorHAnsi"/>
-                <w:sz w:val="24"/>
-                <w:szCs w:val="24"/>
-              </w:rPr>
-            </w:pPr>
-            <w:r>
-              <w:rPr>
-                <w:rFonts w:ascii="Adobe Garamond Pro" w:hAnsi="Adobe Garamond Pro" w:cstheme="majorHAnsi"/>
-                <w:sz w:val="24"/>
-                <w:szCs w:val="24"/>
-                <w:shd w:val="clear" w:color="auto" w:fill="F5F2F0"/>
-              </w:rPr>
-              <w:t>selector + selector</w:t>
-            </w:r>
-          </w:p>
-        </w:tc>
-        <w:tc>
-          <w:tcPr>
-            <w:tcW w:w="3240" w:type="dxa"/>
-            <w:tcBorders>
-              <w:top w:val="single" w:sz="4" w:space="0" w:color="auto"/>
-              <w:left w:val="single" w:sz="4" w:space="0" w:color="auto"/>
-              <w:bottom w:val="single" w:sz="4" w:space="0" w:color="auto"/>
-              <w:right w:val="single" w:sz="4" w:space="0" w:color="auto"/>
-            </w:tcBorders>
-            <w:hideMark/>
-          </w:tcPr>
-          <w:p>
-            <w:pPr>
-              <w:spacing w:after="0" w:line="240" w:lineRule="auto"/>
-              <w:jc w:val="center"/>
-              <w:rPr>
-                <w:rFonts w:ascii="Adobe Garamond Pro" w:hAnsi="Adobe Garamond Pro" w:cstheme="majorHAnsi"/>
-                <w:sz w:val="24"/>
-                <w:szCs w:val="24"/>
-              </w:rPr>
-            </w:pPr>
-            <w:r>
-              <w:rPr>
-                <w:rStyle w:val="Strong"/>
-                <w:rFonts w:ascii="Adobe Garamond Pro" w:hAnsi="Adobe Garamond Pro" w:cstheme="majorHAnsi"/>
-                <w:b w:val="0"/>
-                <w:sz w:val="24"/>
-                <w:szCs w:val="24"/>
-                <w:bdr w:val="none" w:sz="0" w:space="0" w:color="auto" w:frame="1"/>
-                <w:shd w:val="clear" w:color="auto" w:fill="F5F2F0"/>
-              </w:rPr>
-              <w:t>Adjacent sibling</w:t>
-            </w:r>
-            <w:r>
-              <w:rPr>
-                <w:rFonts w:ascii="Adobe Garamond Pro" w:hAnsi="Adobe Garamond Pro" w:cstheme="majorHAnsi"/>
-                <w:sz w:val="24"/>
-                <w:szCs w:val="24"/>
-                <w:shd w:val="clear" w:color="auto" w:fill="F5F2F0"/>
-              </w:rPr>
-              <w:t> </w:t>
-            </w:r>
-            <w:proofErr w:type="spellStart"/>
-            <w:r>
-              <w:rPr>
-                <w:rFonts w:ascii="Adobe Garamond Pro" w:hAnsi="Adobe Garamond Pro" w:cstheme="majorHAnsi"/>
-                <w:sz w:val="24"/>
-                <w:szCs w:val="24"/>
-                <w:shd w:val="clear" w:color="auto" w:fill="F5F2F0"/>
-              </w:rPr>
-              <w:t>combinator</w:t>
-            </w:r>
-            <w:proofErr w:type="spellEnd"/>
-            <w:r>
-              <w:rPr>
-                <w:rFonts w:ascii="Adobe Garamond Pro" w:hAnsi="Adobe Garamond Pro" w:cstheme="majorHAnsi"/>
-                <w:sz w:val="24"/>
-                <w:szCs w:val="24"/>
-                <w:shd w:val="clear" w:color="auto" w:fill="F5F2F0"/>
-              </w:rPr>
-              <w:t>. Matches elements that immediately follow another element.</w:t>
-            </w:r>
-          </w:p>
-        </w:tc>
-        <w:tc>
-          <w:tcPr>
-            <w:tcW w:w="3150" w:type="dxa"/>
-            <w:tcBorders>
-              <w:top w:val="single" w:sz="4" w:space="0" w:color="auto"/>
-              <w:left w:val="single" w:sz="4" w:space="0" w:color="auto"/>
-              <w:bottom w:val="single" w:sz="4" w:space="0" w:color="auto"/>
-              <w:right w:val="single" w:sz="4" w:space="0" w:color="auto"/>
-            </w:tcBorders>
-            <w:hideMark/>
-          </w:tcPr>
-          <w:p>
-            <w:pPr>
-              <w:spacing w:after="0" w:line="240" w:lineRule="auto"/>
-              <w:jc w:val="center"/>
-              <w:rPr>
-                <w:rFonts w:ascii="Adobe Garamond Pro" w:hAnsi="Adobe Garamond Pro" w:cstheme="majorHAnsi"/>
-                <w:sz w:val="24"/>
-                <w:szCs w:val="24"/>
-              </w:rPr>
-            </w:pPr>
-            <w:r>
-              <w:rPr>
-                <w:rFonts w:ascii="Adobe Garamond Pro" w:hAnsi="Adobe Garamond Pro" w:cstheme="majorHAnsi"/>
-                <w:sz w:val="24"/>
-                <w:szCs w:val="24"/>
-                <w:shd w:val="clear" w:color="auto" w:fill="F5F2F0"/>
-              </w:rPr>
-              <w:t>h1 + * { color: red; }</w:t>
-            </w:r>
-          </w:p>
-        </w:tc>
-      </w:tr>
-      <w:tr>
-        <w:tc>
-          <w:tcPr>
-            <w:tcW w:w="3168" w:type="dxa"/>
-            <w:tcBorders>
-              <w:top w:val="single" w:sz="4" w:space="0" w:color="auto"/>
-              <w:left w:val="single" w:sz="4" w:space="0" w:color="auto"/>
-              <w:bottom w:val="single" w:sz="4" w:space="0" w:color="auto"/>
-              <w:right w:val="single" w:sz="4" w:space="0" w:color="auto"/>
-            </w:tcBorders>
-            <w:hideMark/>
-          </w:tcPr>
-          <w:p>
-            <w:pPr>
-              <w:spacing w:after="0" w:line="240" w:lineRule="auto"/>
-              <w:jc w:val="center"/>
-              <w:rPr>
-                <w:rFonts w:ascii="Adobe Garamond Pro" w:hAnsi="Adobe Garamond Pro" w:cstheme="majorHAnsi"/>
-                <w:sz w:val="24"/>
-                <w:szCs w:val="24"/>
-              </w:rPr>
-            </w:pPr>
-            <w:r>
-              <w:rPr>
-                <w:rFonts w:ascii="Adobe Garamond Pro" w:hAnsi="Adobe Garamond Pro" w:cstheme="majorHAnsi"/>
-                <w:sz w:val="24"/>
-                <w:szCs w:val="24"/>
-              </w:rPr>
-              <w:t>selector ~ selector</w:t>
-            </w:r>
-          </w:p>
-        </w:tc>
-        <w:tc>
-          <w:tcPr>
-            <w:tcW w:w="3240" w:type="dxa"/>
-            <w:tcBorders>
-              <w:top w:val="single" w:sz="4" w:space="0" w:color="auto"/>
-              <w:left w:val="single" w:sz="4" w:space="0" w:color="auto"/>
-              <w:bottom w:val="single" w:sz="4" w:space="0" w:color="auto"/>
-              <w:right w:val="single" w:sz="4" w:space="0" w:color="auto"/>
-            </w:tcBorders>
-            <w:hideMark/>
-          </w:tcPr>
-          <w:p>
-            <w:pPr>
-              <w:spacing w:after="0" w:line="240" w:lineRule="auto"/>
-              <w:jc w:val="center"/>
-              <w:rPr>
-                <w:rFonts w:ascii="Adobe Garamond Pro" w:hAnsi="Adobe Garamond Pro" w:cstheme="majorHAnsi"/>
-                <w:sz w:val="24"/>
-                <w:szCs w:val="24"/>
-              </w:rPr>
-            </w:pPr>
-            <w:r>
-              <w:rPr>
-                <w:rStyle w:val="Strong"/>
-                <w:rFonts w:ascii="Adobe Garamond Pro" w:hAnsi="Adobe Garamond Pro" w:cstheme="majorHAnsi"/>
-                <w:b w:val="0"/>
-                <w:sz w:val="24"/>
-                <w:szCs w:val="24"/>
-                <w:bdr w:val="none" w:sz="0" w:space="0" w:color="auto" w:frame="1"/>
-              </w:rPr>
-              <w:t>General sibling</w:t>
-            </w:r>
-            <w:r>
-              <w:rPr>
-                <w:rFonts w:ascii="Adobe Garamond Pro" w:hAnsi="Adobe Garamond Pro" w:cstheme="majorHAnsi"/>
-                <w:sz w:val="24"/>
-                <w:szCs w:val="24"/>
-              </w:rPr>
-              <w:t> </w:t>
-            </w:r>
-            <w:proofErr w:type="spellStart"/>
-            <w:r>
-              <w:rPr>
-                <w:rFonts w:ascii="Adobe Garamond Pro" w:hAnsi="Adobe Garamond Pro" w:cstheme="majorHAnsi"/>
-                <w:sz w:val="24"/>
-                <w:szCs w:val="24"/>
-              </w:rPr>
-              <w:t>combinator</w:t>
-            </w:r>
-            <w:proofErr w:type="spellEnd"/>
-            <w:r>
-              <w:rPr>
-                <w:rFonts w:ascii="Adobe Garamond Pro" w:hAnsi="Adobe Garamond Pro" w:cstheme="majorHAnsi"/>
-                <w:sz w:val="24"/>
-                <w:szCs w:val="24"/>
-              </w:rPr>
-              <w:t>. Matches elements that follow another element.</w:t>
-            </w:r>
-          </w:p>
-        </w:tc>
-        <w:tc>
-          <w:tcPr>
-            <w:tcW w:w="3150" w:type="dxa"/>
-            <w:tcBorders>
-              <w:top w:val="single" w:sz="4" w:space="0" w:color="auto"/>
-              <w:left w:val="single" w:sz="4" w:space="0" w:color="auto"/>
-              <w:bottom w:val="single" w:sz="4" w:space="0" w:color="auto"/>
-              <w:right w:val="single" w:sz="4" w:space="0" w:color="auto"/>
-            </w:tcBorders>
-            <w:hideMark/>
-          </w:tcPr>
-          <w:p>
-            <w:pPr>
-              <w:spacing w:after="0" w:line="240" w:lineRule="auto"/>
-              <w:jc w:val="center"/>
-              <w:rPr>
-                <w:rFonts w:ascii="Adobe Garamond Pro" w:hAnsi="Adobe Garamond Pro" w:cstheme="majorHAnsi"/>
-                <w:sz w:val="24"/>
-                <w:szCs w:val="24"/>
-              </w:rPr>
-            </w:pPr>
-            <w:r>
-              <w:rPr>
-                <w:rFonts w:ascii="Adobe Garamond Pro" w:hAnsi="Adobe Garamond Pro" w:cstheme="majorHAnsi"/>
-                <w:sz w:val="24"/>
-                <w:szCs w:val="24"/>
-              </w:rPr>
-              <w:t>h2 ~ p { color: red; }</w:t>
-            </w:r>
-          </w:p>
-        </w:tc>
-      </w:tr>
-    </w:tbl>
-    <w:p>
-      <w:pPr>
-        <w:rPr>
-          <w:rFonts w:asciiTheme="majorHAnsi" w:hAnsiTheme="majorHAnsi" w:cstheme="majorHAnsi"/>
-          <w:sz w:val="28"/>
-        </w:rPr>
-      </w:pPr>
-    </w:p>
-    <w:p>
-      <w:pPr>
-        <w:shd w:val="clear" w:color="auto" w:fill="FFFFFF"/>
-        <w:spacing w:after="0" w:line="240" w:lineRule="auto"/>
-        <w:jc w:val="center"/>
-        <w:rPr>
-          <w:rFonts w:ascii="Adobe Garamond Pro" w:hAnsi="Adobe Garamond Pro"/>
-          <w:color w:val="000000"/>
-          <w:sz w:val="24"/>
-          <w:szCs w:val="24"/>
-          <w:shd w:val="clear" w:color="auto" w:fill="FFFFFF"/>
-        </w:rPr>
-      </w:pPr>
-    </w:p>
-    <w:p>
-      <w:pPr>
-        <w:shd w:val="clear" w:color="auto" w:fill="FFFFFF"/>
-        <w:spacing w:after="0" w:line="240" w:lineRule="auto"/>
-        <w:rPr>
-          <w:rFonts w:ascii="Adobe Garamond Pro" w:hAnsi="Adobe Garamond Pro"/>
-          <w:color w:val="000000"/>
-          <w:sz w:val="24"/>
-          <w:szCs w:val="23"/>
-          <w:shd w:val="clear" w:color="auto" w:fill="FFFFFF"/>
-        </w:rPr>
-      </w:pPr>
-    </w:p>
-    <w:p>
-      <w:pPr>
-        <w:shd w:val="clear" w:color="auto" w:fill="FFFFFF"/>
-        <w:spacing w:line="240" w:lineRule="auto"/>
-        <w:rPr>
-          <w:rFonts w:ascii="Adobe Garamond Pro" w:hAnsi="Adobe Garamond Pro"/>
-          <w:color w:val="000000"/>
-          <w:sz w:val="24"/>
-          <w:szCs w:val="23"/>
-          <w:shd w:val="clear" w:color="auto" w:fill="FFFFFF"/>
-        </w:rPr>
-      </w:pPr>
-    </w:p>
-    <w:p>
-      <w:pPr>
-        <w:shd w:val="clear" w:color="auto" w:fill="FFFFFF"/>
-        <w:spacing w:after="0" w:line="240" w:lineRule="auto"/>
-        <w:rPr>
-          <w:rFonts w:ascii="Adobe Garamond Pro" w:eastAsia="Times New Roman" w:hAnsi="Adobe Garamond Pro" w:cstheme="majorHAnsi"/>
-          <w:sz w:val="28"/>
-          <w:szCs w:val="24"/>
-        </w:rPr>
-      </w:pPr>
-    </w:p>
-    <w:p>
-      <w:pPr>
-        <w:spacing w:after="0"/>
-        <w:jc w:val="both"/>
-        <w:rPr>
-          <w:rFonts w:ascii="Adobe Garamond Pro" w:hAnsi="Adobe Garamond Pro" w:cs="Aparajita"/>
-          <w:sz w:val="24"/>
-          <w:szCs w:val="24"/>
-        </w:rPr>
-      </w:pPr>
-    </w:p>
-    <w:p/>
     <w:sectPr>
-      <w:headerReference w:type="default" r:id="rId20"/>
+      <w:headerReference w:type="default" r:id="rId18"/>
       <w:pgSz w:w="12240" w:h="15840"/>
       <w:pgMar w:top="1440" w:right="1440" w:bottom="1440" w:left="1440" w:header="720" w:footer="720" w:gutter="0"/>
       <w:cols w:space="720"/>
@@ -6111,6 +3219,7 @@
         <w:docPartUnique/>
       </w:docPartObj>
     </w:sdtPr>
+    <w:sdtEndPr/>
     <w:sdtContent>
       <w:p>
         <w:pPr>
@@ -6119,11 +3228,12 @@
         <w:r>
           <w:rPr>
             <w:noProof/>
+            <w:lang w:bidi="ar-SA"/>
           </w:rPr>
           <mc:AlternateContent>
             <mc:Choice Requires="wps">
               <w:drawing>
-                <wp:anchor distT="0" distB="0" distL="114300" distR="114300" simplePos="0" relativeHeight="251659264" behindDoc="0" locked="0" layoutInCell="0" allowOverlap="1" wp14:editId="4E80E3B3">
+                <wp:anchor distT="0" distB="0" distL="114300" distR="114300" simplePos="0" relativeHeight="251659264" behindDoc="0" locked="0" layoutInCell="0" allowOverlap="1" wp14:anchorId="6EF54D80" wp14:editId="53AB102D">
                   <wp:simplePos x="0" y="0"/>
                   <wp:positionH relativeFrom="rightMargin">
                     <wp:align>center</wp:align>
@@ -6214,7 +3324,7 @@
                                   <w:sz w:val="44"/>
                                   <w:szCs w:val="44"/>
                                 </w:rPr>
-                                <w:t>3</w:t>
+                                <w:t>1</w:t>
                               </w:r>
                               <w:r>
                                 <w:rPr>
@@ -6287,7 +3397,7 @@
                             <w:sz w:val="44"/>
                             <w:szCs w:val="44"/>
                           </w:rPr>
-                          <w:t>3</w:t>
+                          <w:t>1</w:t>
                         </w:r>
                         <w:r>
                           <w:rPr>
@@ -6336,12 +3446,126 @@
         <v:path o:extrusionok="f" gradientshapeok="t" o:connecttype="rect"/>
         <o:lock v:ext="edit" aspectratio="t"/>
       </v:shapetype>
-      <v:shape id="_x0000_i1077" type="#_x0000_t75" style="width:11.55pt;height:11.55pt" o:bullet="t">
+      <v:shape id="_x0000_i1042" type="#_x0000_t75" style="width:11.55pt;height:11.55pt" o:bullet="t">
         <v:imagedata r:id="rId1" o:title="msoA6E3"/>
       </v:shape>
     </w:pict>
   </w:numPicBullet>
   <w:abstractNum w:abstractNumId="0">
+    <w:nsid w:val="1FE0033A"/>
+    <w:multiLevelType w:val="hybridMultilevel"/>
+    <w:tmpl w:val="D9820B5E"/>
+    <w:lvl w:ilvl="0" w:tplc="04090007">
+      <w:start w:val="1"/>
+      <w:numFmt w:val="bullet"/>
+      <w:lvlText w:val=""/>
+      <w:lvlPicBulletId w:val="0"/>
+      <w:lvlJc w:val="left"/>
+      <w:pPr>
+        <w:ind w:left="720" w:hanging="360"/>
+      </w:pPr>
+      <w:rPr>
+        <w:rFonts w:ascii="Symbol" w:hAnsi="Symbol" w:hint="default"/>
+      </w:rPr>
+    </w:lvl>
+    <w:lvl w:ilvl="1" w:tplc="04090003" w:tentative="1">
+      <w:start w:val="1"/>
+      <w:numFmt w:val="bullet"/>
+      <w:lvlText w:val="o"/>
+      <w:lvlJc w:val="left"/>
+      <w:pPr>
+        <w:ind w:left="1440" w:hanging="360"/>
+      </w:pPr>
+      <w:rPr>
+        <w:rFonts w:ascii="Courier New" w:hAnsi="Courier New" w:cs="Courier New" w:hint="default"/>
+      </w:rPr>
+    </w:lvl>
+    <w:lvl w:ilvl="2" w:tplc="04090005" w:tentative="1">
+      <w:start w:val="1"/>
+      <w:numFmt w:val="bullet"/>
+      <w:lvlText w:val=""/>
+      <w:lvlJc w:val="left"/>
+      <w:pPr>
+        <w:ind w:left="2160" w:hanging="360"/>
+      </w:pPr>
+      <w:rPr>
+        <w:rFonts w:ascii="Wingdings" w:hAnsi="Wingdings" w:hint="default"/>
+      </w:rPr>
+    </w:lvl>
+    <w:lvl w:ilvl="3" w:tplc="04090001" w:tentative="1">
+      <w:start w:val="1"/>
+      <w:numFmt w:val="bullet"/>
+      <w:lvlText w:val=""/>
+      <w:lvlJc w:val="left"/>
+      <w:pPr>
+        <w:ind w:left="2880" w:hanging="360"/>
+      </w:pPr>
+      <w:rPr>
+        <w:rFonts w:ascii="Symbol" w:hAnsi="Symbol" w:hint="default"/>
+      </w:rPr>
+    </w:lvl>
+    <w:lvl w:ilvl="4" w:tplc="04090003" w:tentative="1">
+      <w:start w:val="1"/>
+      <w:numFmt w:val="bullet"/>
+      <w:lvlText w:val="o"/>
+      <w:lvlJc w:val="left"/>
+      <w:pPr>
+        <w:ind w:left="3600" w:hanging="360"/>
+      </w:pPr>
+      <w:rPr>
+        <w:rFonts w:ascii="Courier New" w:hAnsi="Courier New" w:cs="Courier New" w:hint="default"/>
+      </w:rPr>
+    </w:lvl>
+    <w:lvl w:ilvl="5" w:tplc="04090005" w:tentative="1">
+      <w:start w:val="1"/>
+      <w:numFmt w:val="bullet"/>
+      <w:lvlText w:val=""/>
+      <w:lvlJc w:val="left"/>
+      <w:pPr>
+        <w:ind w:left="4320" w:hanging="360"/>
+      </w:pPr>
+      <w:rPr>
+        <w:rFonts w:ascii="Wingdings" w:hAnsi="Wingdings" w:hint="default"/>
+      </w:rPr>
+    </w:lvl>
+    <w:lvl w:ilvl="6" w:tplc="04090001" w:tentative="1">
+      <w:start w:val="1"/>
+      <w:numFmt w:val="bullet"/>
+      <w:lvlText w:val=""/>
+      <w:lvlJc w:val="left"/>
+      <w:pPr>
+        <w:ind w:left="5040" w:hanging="360"/>
+      </w:pPr>
+      <w:rPr>
+        <w:rFonts w:ascii="Symbol" w:hAnsi="Symbol" w:hint="default"/>
+      </w:rPr>
+    </w:lvl>
+    <w:lvl w:ilvl="7" w:tplc="04090003" w:tentative="1">
+      <w:start w:val="1"/>
+      <w:numFmt w:val="bullet"/>
+      <w:lvlText w:val="o"/>
+      <w:lvlJc w:val="left"/>
+      <w:pPr>
+        <w:ind w:left="5760" w:hanging="360"/>
+      </w:pPr>
+      <w:rPr>
+        <w:rFonts w:ascii="Courier New" w:hAnsi="Courier New" w:cs="Courier New" w:hint="default"/>
+      </w:rPr>
+    </w:lvl>
+    <w:lvl w:ilvl="8" w:tplc="04090005" w:tentative="1">
+      <w:start w:val="1"/>
+      <w:numFmt w:val="bullet"/>
+      <w:lvlText w:val=""/>
+      <w:lvlJc w:val="left"/>
+      <w:pPr>
+        <w:ind w:left="6480" w:hanging="360"/>
+      </w:pPr>
+      <w:rPr>
+        <w:rFonts w:ascii="Wingdings" w:hAnsi="Wingdings" w:hint="default"/>
+      </w:rPr>
+    </w:lvl>
+  </w:abstractNum>
+  <w:abstractNum w:abstractNumId="1">
     <w:nsid w:val="226D6A0B"/>
     <w:multiLevelType w:val="hybridMultilevel"/>
     <w:tmpl w:val="D49CF2C6"/>
@@ -6455,7 +3679,7 @@
       </w:rPr>
     </w:lvl>
   </w:abstractNum>
-  <w:abstractNum w:abstractNumId="1">
+  <w:abstractNum w:abstractNumId="2">
     <w:nsid w:val="377C4290"/>
     <w:multiLevelType w:val="multilevel"/>
     <w:tmpl w:val="8B002B7A"/>
@@ -6605,7 +3829,7 @@
       </w:rPr>
     </w:lvl>
   </w:abstractNum>
-  <w:abstractNum w:abstractNumId="2">
+  <w:abstractNum w:abstractNumId="3">
     <w:nsid w:val="479D1DDC"/>
     <w:multiLevelType w:val="hybridMultilevel"/>
     <w:tmpl w:val="5E3241D2"/>
@@ -6719,7 +3943,7 @@
       </w:rPr>
     </w:lvl>
   </w:abstractNum>
-  <w:abstractNum w:abstractNumId="3">
+  <w:abstractNum w:abstractNumId="4">
     <w:nsid w:val="72E1753E"/>
     <w:multiLevelType w:val="multilevel"/>
     <w:tmpl w:val="4482C2CC"/>
@@ -6869,16 +4093,19 @@
     </w:lvl>
   </w:abstractNum>
   <w:num w:numId="1">
+    <w:abstractNumId w:val="4"/>
+  </w:num>
+  <w:num w:numId="2">
+    <w:abstractNumId w:val="2"/>
+  </w:num>
+  <w:num w:numId="3">
+    <w:abstractNumId w:val="1"/>
+  </w:num>
+  <w:num w:numId="4">
     <w:abstractNumId w:val="3"/>
   </w:num>
-  <w:num w:numId="2">
-    <w:abstractNumId w:val="1"/>
-  </w:num>
-  <w:num w:numId="3">
+  <w:num w:numId="5">
     <w:abstractNumId w:val="0"/>
-  </w:num>
-  <w:num w:numId="4">
-    <w:abstractNumId w:val="2"/>
   </w:num>
 </w:numbering>
 </file>
